--- a/PROJECT/Protokolle/Semester 3/Gesprächsprotokoll_Zusammenfassung.docx
+++ b/PROJECT/Protokolle/Semester 3/Gesprächsprotokoll_Zusammenfassung.docx
@@ -1415,19 +1415,17 @@
       <w:r>
         <w:br w:type="page"/>
       </w:r>
-      <w:bookmarkStart w:id="0" w:name="_GoBack"/>
-      <w:bookmarkEnd w:id="0"/>
     </w:p>
     <w:p>
       <w:pPr>
         <w:pStyle w:val="berschrift1"/>
       </w:pPr>
-      <w:bookmarkStart w:id="1" w:name="_Toc23948524"/>
+      <w:bookmarkStart w:id="0" w:name="_Toc23948524"/>
       <w:r>
         <w:lastRenderedPageBreak/>
         <w:t>Besprechungsprotokoll 1</w:t>
       </w:r>
-      <w:bookmarkEnd w:id="1"/>
+      <w:bookmarkEnd w:id="0"/>
     </w:p>
     <w:p/>
     <w:p>
@@ -1516,7 +1514,13 @@
         </w:numPr>
       </w:pPr>
       <w:r>
-        <w:t>Keiner nur für eine Rolle, sondern agil -&gt; soll einen Hauptverantwortlichen geben</w:t>
+        <w:t xml:space="preserve">Keiner nur für eine Rolle, sondern agil -&gt; </w:t>
+      </w:r>
+      <w:r>
+        <w:t xml:space="preserve">es </w:t>
+      </w:r>
+      <w:r>
+        <w:t>soll einen Hauptverantwortlichen geben</w:t>
       </w:r>
     </w:p>
     <w:p/>
@@ -1678,11 +1682,9 @@
             <w:tcW w:w="4531" w:type="dxa"/>
           </w:tcPr>
           <w:p>
-            <w:proofErr w:type="spellStart"/>
             <w:r>
               <w:t>Krister</w:t>
             </w:r>
-            <w:proofErr w:type="spellEnd"/>
           </w:p>
         </w:tc>
         <w:tc>
@@ -1742,15 +1744,7 @@
     </w:p>
     <w:p>
       <w:r>
-        <w:t xml:space="preserve">Kommunikation findet über WhatsApp und über einen </w:t>
-      </w:r>
-      <w:proofErr w:type="spellStart"/>
-      <w:r>
-        <w:t>Discord</w:t>
-      </w:r>
-      <w:proofErr w:type="spellEnd"/>
-      <w:r>
-        <w:t>-Server statt, der von Joshua eingerichtet wird.</w:t>
+        <w:t>Kommunikation findet über WhatsApp und über einen Discord-Server statt, der von Joshua eingerichtet wird.</w:t>
       </w:r>
     </w:p>
     <w:p>
@@ -1762,7 +1756,7 @@
       <w:pPr>
         <w:pStyle w:val="berschrift1"/>
       </w:pPr>
-      <w:bookmarkStart w:id="2" w:name="_Toc23948525"/>
+      <w:bookmarkStart w:id="1" w:name="_Toc23948525"/>
       <w:r>
         <w:lastRenderedPageBreak/>
         <w:t>Besprechungsprotokoll</w:t>
@@ -1770,7 +1764,7 @@
       <w:r>
         <w:t xml:space="preserve"> 2</w:t>
       </w:r>
-      <w:bookmarkEnd w:id="2"/>
+      <w:bookmarkEnd w:id="1"/>
     </w:p>
     <w:p/>
     <w:p>
@@ -1855,7 +1849,21 @@
     </w:p>
     <w:p>
       <w:r>
-        <w:t>Wir stellen fest, dass in der nächsten Vorlesung noch wichtige Aspekte, die für den Business Case noch fehlen, besprochen werden. Deswegen neues Ziel: Projektphasen morgen besprechen und heute Einarbeitung ins Thema.</w:t>
+        <w:t xml:space="preserve">Wir stellen fest, dass in der nächsten Vorlesung noch wichtige Aspekte, die für den Business Case </w:t>
+      </w:r>
+      <w:commentRangeStart w:id="2"/>
+      <w:r>
+        <w:t xml:space="preserve">noch </w:t>
+      </w:r>
+      <w:commentRangeEnd w:id="2"/>
+      <w:r>
+        <w:rPr>
+          <w:rStyle w:val="Kommentarzeichen"/>
+        </w:rPr>
+        <w:commentReference w:id="2"/>
+      </w:r>
+      <w:r>
+        <w:t>fehlen, besprochen werden. Deswegen neues Ziel: Projektphasen morgen besprechen und heute Einarbeitung ins Thema.</w:t>
       </w:r>
     </w:p>
     <w:p/>
@@ -1874,15 +1882,7 @@
     </w:p>
     <w:p>
       <w:r>
-        <w:t xml:space="preserve">Dokumente sollen versioniert hochgeladen werden und sollen nicht nur über den </w:t>
-      </w:r>
-      <w:proofErr w:type="spellStart"/>
-      <w:r>
-        <w:t>Git</w:t>
-      </w:r>
-      <w:proofErr w:type="spellEnd"/>
-      <w:r>
-        <w:t>-Versions-Verlauf verwaltet werden.</w:t>
+        <w:t>Dokumente sollen versioniert hochgeladen werden und sollen nicht nur über den Git-Versions-Verlauf verwaltet werden.</w:t>
       </w:r>
     </w:p>
     <w:p/>
@@ -1903,7 +1903,13 @@
         </w:numPr>
       </w:pPr>
       <w:r>
-        <w:t>Source code nur verfügbar für Automation ML Members</w:t>
+        <w:t>Source</w:t>
+      </w:r>
+      <w:r>
+        <w:t>-C</w:t>
+      </w:r>
+      <w:r>
+        <w:t>ode nur verfügbar für Automation ML Members</w:t>
       </w:r>
     </w:p>
     <w:p>
@@ -2033,15 +2039,7 @@
         <w:pStyle w:val="Untertitel"/>
       </w:pPr>
       <w:r>
-        <w:t xml:space="preserve">Zusammenfassung der Erkenntnisse aus dem Gespräch mit Herrn </w:t>
-      </w:r>
-      <w:proofErr w:type="spellStart"/>
-      <w:r>
-        <w:t>Ewertz</w:t>
-      </w:r>
-      <w:proofErr w:type="spellEnd"/>
-      <w:r>
-        <w:t>:</w:t>
+        <w:t>Zusammenfassung der Erkenntnisse aus dem Gespräch mit Herrn Ewertz:</w:t>
       </w:r>
     </w:p>
     <w:p>
@@ -2098,39 +2096,7 @@
         </w:pBdr>
       </w:pPr>
       <w:r>
-        <w:t xml:space="preserve">Ein Wrapper ist ein Handler oder ein Adapter einer </w:t>
-      </w:r>
-      <w:proofErr w:type="spellStart"/>
-      <w:r>
-        <w:t>dll</w:t>
-      </w:r>
-      <w:proofErr w:type="spellEnd"/>
-      <w:r>
-        <w:t xml:space="preserve">, also sozusagen eine </w:t>
-      </w:r>
-      <w:proofErr w:type="spellStart"/>
-      <w:r>
-        <w:t>Runtime</w:t>
-      </w:r>
-      <w:proofErr w:type="spellEnd"/>
-      <w:r>
-        <w:t xml:space="preserve"> die die </w:t>
-      </w:r>
-      <w:proofErr w:type="spellStart"/>
-      <w:r>
-        <w:t>dll</w:t>
-      </w:r>
-      <w:proofErr w:type="spellEnd"/>
-      <w:r>
-        <w:t xml:space="preserve"> nutzt. Eine </w:t>
-      </w:r>
-      <w:proofErr w:type="spellStart"/>
-      <w:r>
-        <w:t>dll</w:t>
-      </w:r>
-      <w:proofErr w:type="spellEnd"/>
-      <w:r>
-        <w:t xml:space="preserve"> ist bereits kompilierter Code. Ein Wrapper bindet diesen ein und bietet eine Schnittstelle. Es gibt Beispiele für einen Wrapper in C#.</w:t>
+        <w:t>Ein Wrapper ist ein Handler oder ein Adapter einer dll, also sozusagen eine Runtime die die dll nutzt. Eine dll ist bereits kompilierter Code. Ein Wrapper bindet diesen ein und bietet eine Schnittstelle. Es gibt Beispiele für einen Wrapper in C#.</w:t>
       </w:r>
     </w:p>
     <w:p>
@@ -2174,23 +2140,23 @@
         </w:pBdr>
       </w:pPr>
       <w:r>
-        <w:t xml:space="preserve">Es wird kritisiert, dass wir jetzt erst die ersten Fragen stellen und bekommen den Hinweis, dass wir uns das Thema nochmal anschauen sollen und dann nächste Woche nochmal </w:t>
-      </w:r>
-      <w:proofErr w:type="spellStart"/>
-      <w:r>
-        <w:t>fragen</w:t>
-      </w:r>
-      <w:proofErr w:type="spellEnd"/>
-      <w:r>
-        <w:t xml:space="preserve"> stellen sollen. Es folgte eine freundliche Einführung von Herrn </w:t>
-      </w:r>
-      <w:proofErr w:type="spellStart"/>
-      <w:r>
-        <w:t>Ewertz</w:t>
-      </w:r>
-      <w:proofErr w:type="spellEnd"/>
-      <w:r>
-        <w:t xml:space="preserve"> für den gesamten Kurs in die Suchmaschine „</w:t>
+        <w:t xml:space="preserve">Es wird kritisiert, dass wir jetzt erst die ersten Fragen stellen und bekommen den Hinweis, dass wir uns das Thema </w:t>
+      </w:r>
+      <w:r>
+        <w:t>erneut</w:t>
+      </w:r>
+      <w:r>
+        <w:t xml:space="preserve"> anschauen sollen und dann nächste Woche nochmal </w:t>
+      </w:r>
+      <w:r>
+        <w:t>F</w:t>
+      </w:r>
+      <w:r>
+        <w:t xml:space="preserve">ragen stellen sollen. </w:t>
+      </w:r>
+      <w:commentRangeStart w:id="4"/>
+      <w:r>
+        <w:t>Es folgte eine freundliche Einführung von Herrn Ewertz für den gesamten Kurs in die Suchmaschine „</w:t>
       </w:r>
       <w:r>
         <w:rPr>
@@ -2214,6 +2180,13 @@
       <w:r>
         <w:t>Der Erkenntnisgewinn für unser Team hielt sich in Grenzen.</w:t>
       </w:r>
+      <w:commentRangeEnd w:id="4"/>
+      <w:r>
+        <w:rPr>
+          <w:rStyle w:val="Kommentarzeichen"/>
+        </w:rPr>
+        <w:commentReference w:id="4"/>
+      </w:r>
     </w:p>
     <w:p>
       <w:pPr>
@@ -2232,23 +2205,13 @@
         </w:numPr>
       </w:pPr>
       <w:r>
-        <w:t xml:space="preserve">Müssen alle Funktionen der </w:t>
-      </w:r>
-      <w:proofErr w:type="spellStart"/>
-      <w:r>
-        <w:t>dll</w:t>
-      </w:r>
-      <w:proofErr w:type="spellEnd"/>
-      <w:r>
-        <w:t xml:space="preserve"> umgesetzt werden oder nur die </w:t>
-      </w:r>
-      <w:proofErr w:type="spellStart"/>
-      <w:r>
-        <w:t>wichtigesten</w:t>
-      </w:r>
-      <w:proofErr w:type="spellEnd"/>
-      <w:r>
-        <w:t>? Ergebnis muss im Lastenheft festgehalten werden.</w:t>
+        <w:t xml:space="preserve">Müssen alle Funktionen der dll umgesetzt werden oder nur die </w:t>
+      </w:r>
+      <w:r>
+        <w:t>W</w:t>
+      </w:r>
+      <w:r>
+        <w:t>ichtigsten? Ergebnis muss im Lastenheft festgehalten werden.</w:t>
       </w:r>
     </w:p>
     <w:p>
@@ -2260,15 +2223,7 @@
         </w:numPr>
       </w:pPr>
       <w:r>
-        <w:t xml:space="preserve">Welcher Teil und welche Version der </w:t>
-      </w:r>
-      <w:proofErr w:type="spellStart"/>
-      <w:r>
-        <w:t>AMLEngine</w:t>
-      </w:r>
-      <w:proofErr w:type="spellEnd"/>
-      <w:r>
-        <w:t xml:space="preserve"> ist gemeint?</w:t>
+        <w:t>Welcher Teil und welche Version der AMLEngine ist gemeint?</w:t>
       </w:r>
     </w:p>
     <w:p>
@@ -2287,13 +2242,8 @@
           <w:numId w:val="3"/>
         </w:numPr>
       </w:pPr>
-      <w:proofErr w:type="spellStart"/>
-      <w:r>
-        <w:t>AMLEngine</w:t>
-      </w:r>
-      <w:proofErr w:type="spellEnd"/>
-      <w:r>
-        <w:t xml:space="preserve"> kennenlernen und wenn möglich das Beispielprojekt zum Laufen bekommen.</w:t>
+      <w:r>
+        <w:t>AMLEngine kennenlernen und wenn möglich das Beispielprojekt zum Laufen bekommen.</w:t>
       </w:r>
     </w:p>
     <w:p>
@@ -2305,15 +2255,13 @@
         </w:numPr>
       </w:pPr>
       <w:r>
-        <w:t xml:space="preserve">Kevin schreibt eine E-Mail an Herrn Rentschler und frägt nach den Vorlesungsunterlagen zur </w:t>
-      </w:r>
-      <w:proofErr w:type="spellStart"/>
-      <w:r>
-        <w:t>AMLEngine</w:t>
-      </w:r>
-      <w:proofErr w:type="spellEnd"/>
-      <w:r>
-        <w:t>.</w:t>
+        <w:t>Kevin schreibt eine E-Mail an Herrn Rentschler und fr</w:t>
+      </w:r>
+      <w:r>
+        <w:t>a</w:t>
+      </w:r>
+      <w:r>
+        <w:t>gt nach den Vorlesungsunterlagen zur AMLEngine.</w:t>
       </w:r>
       <w:r>
         <w:br w:type="page"/>
@@ -2323,7 +2271,7 @@
       <w:pPr>
         <w:pStyle w:val="berschrift1"/>
       </w:pPr>
-      <w:bookmarkStart w:id="4" w:name="_Toc23948527"/>
+      <w:bookmarkStart w:id="5" w:name="_Toc23948527"/>
       <w:r>
         <w:lastRenderedPageBreak/>
         <w:t>Besprechungsprotokoll</w:t>
@@ -2331,7 +2279,7 @@
       <w:r>
         <w:t xml:space="preserve"> 4</w:t>
       </w:r>
-      <w:bookmarkEnd w:id="4"/>
+      <w:bookmarkEnd w:id="5"/>
     </w:p>
     <w:p/>
     <w:p>
@@ -2405,8 +2353,19 @@
           <w:numId w:val="4"/>
         </w:numPr>
       </w:pPr>
-      <w:r>
-        <w:t>Alle Wissensaustausch zwischen allen Teammitglieder, damit jeder denselben Wissensstand hat</w:t>
+      <w:commentRangeStart w:id="6"/>
+      <w:r>
+        <w:t xml:space="preserve">Alle </w:t>
+      </w:r>
+      <w:commentRangeEnd w:id="6"/>
+      <w:r>
+        <w:rPr>
+          <w:rStyle w:val="Kommentarzeichen"/>
+        </w:rPr>
+        <w:commentReference w:id="6"/>
+      </w:r>
+      <w:r>
+        <w:t>Wissensaustausch zwischen allen Teammitglieder, damit jeder denselben Wissensstand hat</w:t>
       </w:r>
     </w:p>
     <w:p>
@@ -2485,7 +2444,7 @@
       <w:pPr>
         <w:pStyle w:val="berschrift1"/>
       </w:pPr>
-      <w:bookmarkStart w:id="5" w:name="_Toc23948528"/>
+      <w:bookmarkStart w:id="7" w:name="_Toc23948528"/>
       <w:r>
         <w:lastRenderedPageBreak/>
         <w:t>Besprechungsprotokoll</w:t>
@@ -2493,7 +2452,7 @@
       <w:r>
         <w:t xml:space="preserve"> 5</w:t>
       </w:r>
-      <w:bookmarkEnd w:id="5"/>
+      <w:bookmarkEnd w:id="7"/>
     </w:p>
     <w:p/>
     <w:p>
@@ -2597,7 +2556,7 @@
       <w:pPr>
         <w:pStyle w:val="berschrift1"/>
       </w:pPr>
-      <w:bookmarkStart w:id="6" w:name="_Toc23948529"/>
+      <w:bookmarkStart w:id="8" w:name="_Toc23948529"/>
       <w:r>
         <w:lastRenderedPageBreak/>
         <w:t>Besprechungsprotokoll</w:t>
@@ -2605,7 +2564,7 @@
       <w:r>
         <w:t xml:space="preserve"> 6</w:t>
       </w:r>
-      <w:bookmarkEnd w:id="6"/>
+      <w:bookmarkEnd w:id="8"/>
     </w:p>
     <w:p/>
     <w:p>
@@ -2728,13 +2687,8 @@
             <w:tcW w:w="4531" w:type="dxa"/>
           </w:tcPr>
           <w:p>
-            <w:proofErr w:type="spellStart"/>
-            <w:r>
-              <w:t>Product</w:t>
-            </w:r>
-            <w:proofErr w:type="spellEnd"/>
-            <w:r>
-              <w:t xml:space="preserve"> Manager</w:t>
+            <w:r>
+              <w:t>Product Manager</w:t>
             </w:r>
           </w:p>
         </w:tc>
@@ -2921,7 +2875,7 @@
       <w:pPr>
         <w:pStyle w:val="berschrift1"/>
       </w:pPr>
-      <w:bookmarkStart w:id="7" w:name="_Toc23948530"/>
+      <w:bookmarkStart w:id="9" w:name="_Toc23948530"/>
       <w:r>
         <w:lastRenderedPageBreak/>
         <w:t>Besprechungsprotokoll</w:t>
@@ -2929,7 +2883,7 @@
       <w:r>
         <w:t xml:space="preserve"> 7</w:t>
       </w:r>
-      <w:bookmarkEnd w:id="7"/>
+      <w:bookmarkEnd w:id="9"/>
     </w:p>
     <w:p/>
     <w:p>
@@ -2958,15 +2912,7 @@
         <w:tab/>
       </w:r>
       <w:r>
-        <w:t xml:space="preserve">Joshua, Kevin, </w:t>
-      </w:r>
-      <w:proofErr w:type="spellStart"/>
-      <w:r>
-        <w:t>Krister</w:t>
-      </w:r>
-      <w:proofErr w:type="spellEnd"/>
-      <w:r>
-        <w:t>, Lucas, Markus</w:t>
+        <w:t>Joshua, Kevin, Krister, Lucas, Markus</w:t>
       </w:r>
     </w:p>
     <w:p>
@@ -3052,7 +2998,13 @@
         </w:pBdr>
       </w:pPr>
       <w:r>
-        <w:t>Wrapper soll Serverseitig laufen, d.h. es muss ein Modul, über welches der Wrapper importiert werden kann zur Verfügung gestellt werden.</w:t>
+        <w:t>Wrapper soll Serverseitig laufen, d.h. es muss ein Modul, über welches der Wrapper importiert werden kann</w:t>
+      </w:r>
+      <w:r>
+        <w:t>,</w:t>
+      </w:r>
+      <w:r>
+        <w:t xml:space="preserve"> zur Verfügung gestellt werden.</w:t>
       </w:r>
     </w:p>
     <w:p/>
@@ -3079,15 +3031,13 @@
         </w:pBdr>
       </w:pPr>
       <w:r>
-        <w:t xml:space="preserve">Codebeispiele, welche die Verwendung der </w:t>
-      </w:r>
-      <w:proofErr w:type="spellStart"/>
-      <w:r>
-        <w:t>AMLEngine</w:t>
-      </w:r>
-      <w:proofErr w:type="spellEnd"/>
-      <w:r>
-        <w:t xml:space="preserve"> erläutern sind ausreichend.</w:t>
+        <w:t>Codebeispiele, welche die Verwendung der AMLEngine erläutern</w:t>
+      </w:r>
+      <w:r>
+        <w:t>,</w:t>
+      </w:r>
+      <w:r>
+        <w:t xml:space="preserve"> sind ausreichend.</w:t>
       </w:r>
     </w:p>
     <w:p/>
@@ -3114,15 +3064,7 @@
         </w:pBdr>
       </w:pPr>
       <w:r>
-        <w:t xml:space="preserve">C++ ist eine sehr gängige Sprache im Software Development. Die </w:t>
-      </w:r>
-      <w:proofErr w:type="spellStart"/>
-      <w:r>
-        <w:t>AMLEngine</w:t>
-      </w:r>
-      <w:proofErr w:type="spellEnd"/>
-      <w:r>
-        <w:t xml:space="preserve"> wird jedoch nur in C# zur Verfügung gestellt.</w:t>
+        <w:t>C++ ist eine sehr gängige Sprache im Software Development. Die AMLEngine wird jedoch nur in C# zur Verfügung gestellt.</w:t>
       </w:r>
     </w:p>
     <w:p>
@@ -3292,7 +3234,7 @@
       <w:pPr>
         <w:pStyle w:val="berschrift1"/>
       </w:pPr>
-      <w:bookmarkStart w:id="8" w:name="_Toc23948531"/>
+      <w:bookmarkStart w:id="10" w:name="_Toc23948531"/>
       <w:r>
         <w:lastRenderedPageBreak/>
         <w:t>Besprechungsprotokoll</w:t>
@@ -3300,7 +3242,7 @@
       <w:r>
         <w:t xml:space="preserve"> 8</w:t>
       </w:r>
-      <w:bookmarkEnd w:id="8"/>
+      <w:bookmarkEnd w:id="10"/>
     </w:p>
     <w:p/>
     <w:p>
@@ -3388,7 +3330,7 @@
       <w:pPr>
         <w:pStyle w:val="berschrift1"/>
       </w:pPr>
-      <w:bookmarkStart w:id="9" w:name="_Toc23948532"/>
+      <w:bookmarkStart w:id="11" w:name="_Toc23948532"/>
       <w:r>
         <w:lastRenderedPageBreak/>
         <w:t>Besprechungsprotokoll</w:t>
@@ -3396,7 +3338,7 @@
       <w:r>
         <w:t xml:space="preserve"> 9</w:t>
       </w:r>
-      <w:bookmarkEnd w:id="9"/>
+      <w:bookmarkEnd w:id="11"/>
     </w:p>
     <w:p/>
     <w:p>
@@ -3505,7 +3447,7 @@
       <w:pPr>
         <w:pStyle w:val="berschrift1"/>
       </w:pPr>
-      <w:bookmarkStart w:id="10" w:name="_Toc23948533"/>
+      <w:bookmarkStart w:id="12" w:name="_Toc23948533"/>
       <w:r>
         <w:lastRenderedPageBreak/>
         <w:t>Besprechungsprotokoll</w:t>
@@ -3513,7 +3455,7 @@
       <w:r>
         <w:t xml:space="preserve"> 10</w:t>
       </w:r>
-      <w:bookmarkEnd w:id="10"/>
+      <w:bookmarkEnd w:id="12"/>
     </w:p>
     <w:p/>
     <w:p>
@@ -3557,14 +3499,7 @@
       </w:r>
       <w:r>
         <w:tab/>
-      </w:r>
-      <w:proofErr w:type="spellStart"/>
-      <w:r>
-        <w:t>Krister</w:t>
-      </w:r>
-      <w:proofErr w:type="spellEnd"/>
-      <w:r>
-        <w:t xml:space="preserve"> (krank)</w:t>
+        <w:t>Krister (krank)</w:t>
       </w:r>
     </w:p>
     <w:p>
@@ -3625,15 +3560,7 @@
         </w:pBdr>
       </w:pPr>
       <w:r>
-        <w:t xml:space="preserve">Alle Dateien gehören ins Wiki. Der aktuelle Stand soll jedoch in einem Ordner im </w:t>
-      </w:r>
-      <w:proofErr w:type="spellStart"/>
-      <w:r>
-        <w:t>Git</w:t>
-      </w:r>
-      <w:proofErr w:type="spellEnd"/>
-      <w:r>
-        <w:t>-Repository zur Abgabe archiviert werden.</w:t>
+        <w:t>Alle Dateien gehören ins Wiki. Der aktuelle Stand soll jedoch in einem Ordner im Git-Repository zur Abgabe archiviert werden.</w:t>
       </w:r>
     </w:p>
     <w:p/>
@@ -3772,7 +3699,19 @@
       </w:pPr>
       <w:r>
         <w:lastRenderedPageBreak/>
-        <w:t>Unser Angebotssumme fehlt noch, also wie viel wir für dieses Projekt von dem Kunden verlangen werden. Zur Berechnung dieser Summer soll auf die errechneten Kosten noch ein Aufschlag gerechnet werden, welcher an die erfassten Risiken angepasst ist.</w:t>
+        <w:t xml:space="preserve">Unser Angebotssumme fehlt noch </w:t>
+      </w:r>
+      <w:r>
+        <w:t>(</w:t>
+      </w:r>
+      <w:r>
+        <w:t>wie viel wir für dieses Projekt von dem Kunden verlangen werden</w:t>
+      </w:r>
+      <w:r>
+        <w:t>)</w:t>
+      </w:r>
+      <w:r>
+        <w:t>. Zur Berechnung dieser Summe soll auf die errechneten Kosten noch ein Aufschlag gerechnet werden, welcher an die erfassten Risiken angepasst ist.</w:t>
       </w:r>
     </w:p>
     <w:p>
@@ -3846,7 +3785,7 @@
       <w:pPr>
         <w:pStyle w:val="berschrift1"/>
       </w:pPr>
-      <w:bookmarkStart w:id="11" w:name="_Toc23948534"/>
+      <w:bookmarkStart w:id="13" w:name="_Toc23948534"/>
       <w:r>
         <w:lastRenderedPageBreak/>
         <w:t>Besprechungsprotokoll</w:t>
@@ -3854,7 +3793,7 @@
       <w:r>
         <w:t xml:space="preserve"> 11</w:t>
       </w:r>
-      <w:bookmarkEnd w:id="11"/>
+      <w:bookmarkEnd w:id="13"/>
     </w:p>
     <w:p/>
     <w:p>
@@ -3885,11 +3824,9 @@
       <w:r>
         <w:t xml:space="preserve">Joshua, </w:t>
       </w:r>
-      <w:proofErr w:type="spellStart"/>
       <w:r>
         <w:t>Krister</w:t>
       </w:r>
-      <w:proofErr w:type="spellEnd"/>
       <w:r>
         <w:t>, Lucas, Markus</w:t>
       </w:r>
@@ -3936,28 +3873,12 @@
     <w:p/>
     <w:p>
       <w:r>
-        <w:t xml:space="preserve">Das Dokument für das SAS wurde wieder auf Google </w:t>
-      </w:r>
-      <w:proofErr w:type="spellStart"/>
-      <w:r>
-        <w:t>Docs</w:t>
-      </w:r>
-      <w:proofErr w:type="spellEnd"/>
-      <w:r>
-        <w:t xml:space="preserve"> angelegt. Der Hauptverantwortliche ist Robin.</w:t>
-      </w:r>
-    </w:p>
-    <w:p>
-      <w:r>
-        <w:t xml:space="preserve">Da das SAS auf dem SRS aufbaut, arbeiten wir heute anders als geplant am SRS. Das Dokument wird auch auf Google </w:t>
-      </w:r>
-      <w:proofErr w:type="spellStart"/>
-      <w:r>
-        <w:t>Docs</w:t>
-      </w:r>
-      <w:proofErr w:type="spellEnd"/>
-      <w:r>
-        <w:t xml:space="preserve"> angelegt. Lucas ist der Hauptverantwortliche für dieses Dokument.</w:t>
+        <w:t>Das Dokument für das SAS wurde wieder auf Google Docs angelegt. Der Hauptverantwortliche ist Robin.</w:t>
+      </w:r>
+    </w:p>
+    <w:p>
+      <w:r>
+        <w:t>Da das SAS auf dem SRS aufbaut, arbeiten wir heute anders als geplant am SRS. Das Dokument wird auch auf Google Docs angelegt. Lucas ist der Hauptverantwortliche für dieses Dokument.</w:t>
       </w:r>
     </w:p>
     <w:p/>
@@ -4006,7 +3927,7 @@
       <w:pPr>
         <w:pStyle w:val="berschrift1"/>
       </w:pPr>
-      <w:bookmarkStart w:id="12" w:name="_Toc23948535"/>
+      <w:bookmarkStart w:id="14" w:name="_Toc23948535"/>
       <w:r>
         <w:lastRenderedPageBreak/>
         <w:t>Besprechungsprotokoll</w:t>
@@ -4014,7 +3935,7 @@
       <w:r>
         <w:t xml:space="preserve"> 12</w:t>
       </w:r>
-      <w:bookmarkEnd w:id="12"/>
+      <w:bookmarkEnd w:id="14"/>
     </w:p>
     <w:p/>
     <w:p>
@@ -4045,11 +3966,9 @@
       <w:r>
         <w:t xml:space="preserve">Joshua, </w:t>
       </w:r>
-      <w:proofErr w:type="spellStart"/>
       <w:r>
         <w:t>Krister</w:t>
       </w:r>
-      <w:proofErr w:type="spellEnd"/>
       <w:r>
         <w:t>, Lucas, Markus</w:t>
       </w:r>
@@ -4096,15 +4015,7 @@
     <w:p/>
     <w:p>
       <w:r>
-        <w:t xml:space="preserve">Als Vorlage für das PM wird das Projekthandbuch, welches letztes Semester in der Vorlesung zu Projektmanagement erarbeitet wurde, verwendet. Der Hauptverantwortliche für dieses Dokument ist </w:t>
-      </w:r>
-      <w:proofErr w:type="spellStart"/>
-      <w:r>
-        <w:t>Krister</w:t>
-      </w:r>
-      <w:proofErr w:type="spellEnd"/>
-      <w:r>
-        <w:t>.</w:t>
+        <w:t>Als Vorlage für das PM wird das Projekthandbuch, welches letztes Semester in der Vorlesung zu Projektmanagement erarbeitet wurde, verwendet. Der Hauptverantwortliche für dieses Dokument ist Krister.</w:t>
       </w:r>
     </w:p>
     <w:p/>
@@ -4154,7 +4065,7 @@
       <w:pPr>
         <w:pStyle w:val="berschrift1"/>
       </w:pPr>
-      <w:bookmarkStart w:id="13" w:name="_Toc23948536"/>
+      <w:bookmarkStart w:id="15" w:name="_Toc23948536"/>
       <w:r>
         <w:lastRenderedPageBreak/>
         <w:t>Besprechungsprotokoll</w:t>
@@ -4162,7 +4073,7 @@
       <w:r>
         <w:t xml:space="preserve"> 13</w:t>
       </w:r>
-      <w:bookmarkEnd w:id="13"/>
+      <w:bookmarkEnd w:id="15"/>
     </w:p>
     <w:p/>
     <w:p>
@@ -4199,11 +4110,9 @@
       <w:r>
         <w:t xml:space="preserve">Joshua, </w:t>
       </w:r>
-      <w:proofErr w:type="spellStart"/>
       <w:r>
         <w:t>Krister</w:t>
       </w:r>
-      <w:proofErr w:type="spellEnd"/>
       <w:r>
         <w:t>, Lucas, Markus</w:t>
       </w:r>
@@ -4294,13 +4203,8 @@
           <w:numId w:val="11"/>
         </w:numPr>
       </w:pPr>
-      <w:proofErr w:type="spellStart"/>
-      <w:r>
-        <w:t>Krister</w:t>
-      </w:r>
-      <w:proofErr w:type="spellEnd"/>
-      <w:r>
-        <w:t xml:space="preserve"> sorgt dafür, dass das PM abgabebereit ist.</w:t>
+      <w:r>
+        <w:t>Krister sorgt dafür, dass das PM abgabebereit ist.</w:t>
       </w:r>
     </w:p>
     <w:p>
@@ -4426,7 +4330,7 @@
       <w:pPr>
         <w:pStyle w:val="berschrift1"/>
       </w:pPr>
-      <w:bookmarkStart w:id="14" w:name="_Toc23948537"/>
+      <w:bookmarkStart w:id="16" w:name="_Toc23948537"/>
       <w:r>
         <w:lastRenderedPageBreak/>
         <w:t>Besprechungsprotokoll</w:t>
@@ -4434,7 +4338,7 @@
       <w:r>
         <w:t xml:space="preserve"> 14</w:t>
       </w:r>
-      <w:bookmarkEnd w:id="14"/>
+      <w:bookmarkEnd w:id="16"/>
     </w:p>
     <w:p/>
     <w:p>
@@ -4465,11 +4369,9 @@
       <w:r>
         <w:t xml:space="preserve">Joshua, </w:t>
       </w:r>
-      <w:proofErr w:type="spellStart"/>
       <w:r>
         <w:t>Krister</w:t>
       </w:r>
-      <w:proofErr w:type="spellEnd"/>
       <w:r>
         <w:t>, Lucas, Markus</w:t>
       </w:r>
@@ -4554,13 +4456,8 @@
         </w:numPr>
       </w:pPr>
       <w:r>
-        <w:t xml:space="preserve">AML </w:t>
-      </w:r>
-      <w:proofErr w:type="spellStart"/>
-      <w:r>
-        <w:t>file</w:t>
-      </w:r>
-      <w:proofErr w:type="spellEnd"/>
+        <w:t>AML file</w:t>
+      </w:r>
     </w:p>
     <w:p>
       <w:pPr>
@@ -4571,13 +4468,8 @@
         </w:numPr>
       </w:pPr>
       <w:r>
-        <w:t xml:space="preserve">AMLX </w:t>
-      </w:r>
-      <w:proofErr w:type="spellStart"/>
-      <w:r>
-        <w:t>file</w:t>
-      </w:r>
-      <w:proofErr w:type="spellEnd"/>
+        <w:t>AMLX file</w:t>
+      </w:r>
     </w:p>
     <w:p>
       <w:pPr>
@@ -4588,13 +4480,8 @@
         </w:numPr>
       </w:pPr>
       <w:r>
-        <w:t xml:space="preserve">C++ </w:t>
-      </w:r>
-      <w:proofErr w:type="spellStart"/>
-      <w:r>
-        <w:t>wrapper</w:t>
-      </w:r>
-      <w:proofErr w:type="spellEnd"/>
+        <w:t>C++ wrapper</w:t>
+      </w:r>
     </w:p>
     <w:p>
       <w:pPr>
@@ -4605,13 +4492,8 @@
         </w:numPr>
       </w:pPr>
       <w:r>
-        <w:t xml:space="preserve">JavaScript </w:t>
-      </w:r>
-      <w:proofErr w:type="spellStart"/>
-      <w:r>
-        <w:t>wrapper</w:t>
-      </w:r>
-      <w:proofErr w:type="spellEnd"/>
+        <w:t>JavaScript wrapper</w:t>
+      </w:r>
     </w:p>
     <w:p/>
     <w:p>
@@ -4639,7 +4521,7 @@
       <w:pPr>
         <w:pStyle w:val="berschrift1"/>
       </w:pPr>
-      <w:bookmarkStart w:id="15" w:name="_Toc23948538"/>
+      <w:bookmarkStart w:id="17" w:name="_Toc23948538"/>
       <w:r>
         <w:lastRenderedPageBreak/>
         <w:t>Besprechungsprotokoll</w:t>
@@ -4647,7 +4529,7 @@
       <w:r>
         <w:t xml:space="preserve"> 15</w:t>
       </w:r>
-      <w:bookmarkEnd w:id="15"/>
+      <w:bookmarkEnd w:id="17"/>
     </w:p>
     <w:p/>
     <w:p>
@@ -4712,7 +4594,15 @@
     </w:p>
     <w:p>
       <w:r>
-        <w:t>Alle Dokumente, die morgen abgegeben werden müssen ein letztes Mal durchgehen</w:t>
+        <w:t>Alle Dokumente, die morgen abgegeben werden müssen</w:t>
+      </w:r>
+      <w:r>
+        <w:t>,</w:t>
+      </w:r>
+      <w:bookmarkStart w:id="18" w:name="_GoBack"/>
+      <w:bookmarkEnd w:id="18"/>
+      <w:r>
+        <w:t xml:space="preserve"> ein letztes Mal durchgehen</w:t>
       </w:r>
     </w:p>
     <w:p/>
@@ -4771,39 +4661,7 @@
     </w:p>
     <w:p>
       <w:r>
-        <w:t xml:space="preserve">Google </w:t>
-      </w:r>
-      <w:proofErr w:type="spellStart"/>
-      <w:r>
-        <w:t>Docs</w:t>
-      </w:r>
-      <w:proofErr w:type="spellEnd"/>
-      <w:r>
-        <w:t xml:space="preserve"> Dokumente werden als .</w:t>
-      </w:r>
-      <w:proofErr w:type="spellStart"/>
-      <w:r>
-        <w:t>docx</w:t>
-      </w:r>
-      <w:proofErr w:type="spellEnd"/>
-      <w:r>
-        <w:t xml:space="preserve"> und als .</w:t>
-      </w:r>
-      <w:proofErr w:type="spellStart"/>
-      <w:r>
-        <w:t>pdf</w:t>
-      </w:r>
-      <w:proofErr w:type="spellEnd"/>
-      <w:r>
-        <w:t>. von den Verantwortlichen exportiert und auf GitHub unter /Project/</w:t>
-      </w:r>
-      <w:proofErr w:type="spellStart"/>
-      <w:r>
-        <w:t>DateiName</w:t>
-      </w:r>
-      <w:proofErr w:type="spellEnd"/>
-      <w:r>
-        <w:t xml:space="preserve"> abgelegt. Robin wird dann die E-Mail an Herr Rentschler schreiben, sobald alle Dokumente hochgeladen wurden.</w:t>
+        <w:t>Google Docs Dokumente werden als .docx und als .pdf. von den Verantwortlichen exportiert und auf GitHub unter /Project/DateiName abgelegt. Robin wird dann die E-Mail an Herr Rentschler schreiben, sobald alle Dokumente hochgeladen wurden.</w:t>
       </w:r>
     </w:p>
     <w:p/>
@@ -4832,7 +4690,7 @@
       <w:pPr>
         <w:pStyle w:val="berschrift1"/>
       </w:pPr>
-      <w:bookmarkStart w:id="16" w:name="_Toc23948539"/>
+      <w:bookmarkStart w:id="19" w:name="_Toc23948539"/>
       <w:r>
         <w:lastRenderedPageBreak/>
         <w:t>Besprechungsprotokoll</w:t>
@@ -4840,7 +4698,7 @@
       <w:r>
         <w:t xml:space="preserve"> 16</w:t>
       </w:r>
-      <w:bookmarkEnd w:id="16"/>
+      <w:bookmarkEnd w:id="19"/>
     </w:p>
     <w:p/>
     <w:p>
@@ -4899,15 +4757,7 @@
     <w:p/>
     <w:p>
       <w:r>
-        <w:t xml:space="preserve">Wir teilen uns auf in zwei Arbeitsgruppen: Robin, Lucas und </w:t>
-      </w:r>
-      <w:proofErr w:type="spellStart"/>
-      <w:r>
-        <w:t>Krister</w:t>
-      </w:r>
-      <w:proofErr w:type="spellEnd"/>
-      <w:r>
-        <w:t xml:space="preserve"> schreiben das SAS und SRS fertig. Markus, Kevin und Joshua erstellen die Präsentation. Sie werden dann auch diejenigen sein, die präsentieren werden.</w:t>
+        <w:t>Wir teilen uns auf in zwei Arbeitsgruppen: Robin, Lucas und Krister schreiben das SAS und SRS fertig. Markus, Kevin und Joshua erstellen die Präsentation. Sie werden dann auch diejenigen sein, die präsentieren werden.</w:t>
       </w:r>
     </w:p>
     <w:p/>
@@ -4936,7 +4786,7 @@
       <w:pPr>
         <w:pStyle w:val="berschrift1"/>
       </w:pPr>
-      <w:bookmarkStart w:id="17" w:name="_Toc23948540"/>
+      <w:bookmarkStart w:id="20" w:name="_Toc23948540"/>
       <w:r>
         <w:lastRenderedPageBreak/>
         <w:t>Besprechungsprotokoll</w:t>
@@ -4944,7 +4794,7 @@
       <w:r>
         <w:t xml:space="preserve"> 17</w:t>
       </w:r>
-      <w:bookmarkEnd w:id="17"/>
+      <w:bookmarkEnd w:id="20"/>
     </w:p>
     <w:p/>
     <w:p>
@@ -5003,23 +4853,7 @@
     <w:p/>
     <w:p>
       <w:r>
-        <w:t xml:space="preserve">Ein paar der Dokumente müssen noch in das Wiki hochgeladen werden. Das Wiki benutzt </w:t>
-      </w:r>
-      <w:proofErr w:type="spellStart"/>
-      <w:r>
-        <w:t>Markdown</w:t>
-      </w:r>
-      <w:proofErr w:type="spellEnd"/>
-      <w:r>
-        <w:t xml:space="preserve">. Zur Umwandlung der Dokumente in </w:t>
-      </w:r>
-      <w:proofErr w:type="spellStart"/>
-      <w:r>
-        <w:t>Markdown</w:t>
-      </w:r>
-      <w:proofErr w:type="spellEnd"/>
-      <w:r>
-        <w:t xml:space="preserve"> wird ein Online-Tool verwendet.</w:t>
+        <w:t>Ein paar der Dokumente müssen noch in das Wiki hochgeladen werden. Das Wiki benutzt Markdown. Zur Umwandlung der Dokumente in Markdown wird ein Online-Tool verwendet.</w:t>
       </w:r>
     </w:p>
     <w:p/>
@@ -5030,13 +4864,8 @@
     </w:p>
     <w:p/>
     <w:p>
-      <w:proofErr w:type="spellStart"/>
-      <w:r>
-        <w:t>Krister</w:t>
-      </w:r>
-      <w:proofErr w:type="spellEnd"/>
-      <w:r>
-        <w:t xml:space="preserve"> sendet Abgabe-E-Mail an Herr Rentschler.</w:t>
+      <w:r>
+        <w:t>Krister sendet Abgabe-E-Mail an Herr Rentschler.</w:t>
       </w:r>
     </w:p>
     <w:p/>
@@ -5057,7 +4886,7 @@
       </w:r>
     </w:p>
     <w:sectPr>
-      <w:footerReference w:type="default" r:id="rId11"/>
+      <w:footerReference w:type="default" r:id="rId14"/>
       <w:pgSz w:w="11906" w:h="16838"/>
       <w:pgMar w:top="1417" w:right="1417" w:bottom="1134" w:left="1417" w:header="708" w:footer="708" w:gutter="0"/>
       <w:cols w:space="708"/>
@@ -5065,6 +4894,75 @@
     </w:sectPr>
   </w:body>
 </w:document>
+</file>
+
+<file path=word/comments.xml><?xml version="1.0" encoding="utf-8"?>
+<w:comments xmlns:wpc="http://schemas.microsoft.com/office/word/2010/wordprocessingCanvas" xmlns:cx="http://schemas.microsoft.com/office/drawing/2014/chartex" xmlns:cx1="http://schemas.microsoft.com/office/drawing/2015/9/8/chartex" xmlns:cx2="http://schemas.microsoft.com/office/drawing/2015/10/21/chartex" xmlns:cx3="http://schemas.microsoft.com/office/drawing/2016/5/9/chartex" xmlns:cx4="http://schemas.microsoft.com/office/drawing/2016/5/10/chartex" xmlns:cx5="http://schemas.microsoft.com/office/drawing/2016/5/11/chartex" xmlns:cx6="http://schemas.microsoft.com/office/drawing/2016/5/12/chartex" xmlns:cx7="http://schemas.microsoft.com/office/drawing/2016/5/13/chartex" xmlns:cx8="http://schemas.microsoft.com/office/drawing/2016/5/14/chartex" xmlns:mc="http://schemas.openxmlformats.org/markup-compatibility/2006" xmlns:aink="http://schemas.microsoft.com/office/drawing/2016/ink" xmlns:am3d="http://schemas.microsoft.com/office/drawing/2017/model3d" xmlns:o="urn:schemas-microsoft-com:office:office" xmlns:r="http://schemas.openxmlformats.org/officeDocument/2006/relationships" xmlns:m="http://schemas.openxmlformats.org/officeDocument/2006/math" xmlns:v="urn:schemas-microsoft-com:vml" xmlns:wp14="http://schemas.microsoft.com/office/word/2010/wordprocessingDrawing" xmlns:wp="http://schemas.openxmlformats.org/drawingml/2006/wordprocessingDrawing" xmlns:w10="urn:schemas-microsoft-com:office:word" xmlns:w="http://schemas.openxmlformats.org/wordprocessingml/2006/main" xmlns:w14="http://schemas.microsoft.com/office/word/2010/wordml" xmlns:w15="http://schemas.microsoft.com/office/word/2012/wordml" xmlns:w16cid="http://schemas.microsoft.com/office/word/2016/wordml/cid" xmlns:w16se="http://schemas.microsoft.com/office/word/2015/wordml/symex" xmlns:wpg="http://schemas.microsoft.com/office/word/2010/wordprocessingGroup" xmlns:wpi="http://schemas.microsoft.com/office/word/2010/wordprocessingInk" xmlns:wne="http://schemas.microsoft.com/office/word/2006/wordml" xmlns:wps="http://schemas.microsoft.com/office/word/2010/wordprocessingShape" mc:Ignorable="w14 w15 w16se w16cid wp14">
+  <w:comment w:id="2" w:author="Kevin Kretschmar" w:date="2020-05-06T15:24:00Z" w:initials="KK">
+    <w:p>
+      <w:pPr>
+        <w:pStyle w:val="Kommentartext"/>
+      </w:pPr>
+      <w:r>
+        <w:rPr>
+          <w:rStyle w:val="Kommentarzeichen"/>
+        </w:rPr>
+        <w:annotationRef/>
+      </w:r>
+      <w:r>
+        <w:t>Holprige Formulierung, lieber „derzeit“ öä?</w:t>
+      </w:r>
+    </w:p>
+  </w:comment>
+  <w:comment w:id="4" w:author="Kevin Kretschmar" w:date="2020-05-06T15:27:00Z" w:initials="KK">
+    <w:p>
+      <w:pPr>
+        <w:pStyle w:val="Kommentartext"/>
+      </w:pPr>
+      <w:r>
+        <w:rPr>
+          <w:rStyle w:val="Kommentarzeichen"/>
+        </w:rPr>
+        <w:annotationRef/>
+      </w:r>
+      <w:r>
+        <w:t>Haha</w:t>
+      </w:r>
+    </w:p>
+  </w:comment>
+  <w:comment w:id="6" w:author="Kevin Kretschmar" w:date="2020-05-06T15:28:00Z" w:initials="KK">
+    <w:p>
+      <w:pPr>
+        <w:pStyle w:val="Kommentartext"/>
+      </w:pPr>
+      <w:r>
+        <w:rPr>
+          <w:rStyle w:val="Kommentarzeichen"/>
+        </w:rPr>
+        <w:annotationRef/>
+      </w:r>
+      <w:r>
+        <w:t>Ist dieses Wort gewollt?</w:t>
+      </w:r>
+    </w:p>
+  </w:comment>
+</w:comments>
+</file>
+
+<file path=word/commentsExtended.xml><?xml version="1.0" encoding="utf-8"?>
+<w15:commentsEx xmlns:wpc="http://schemas.microsoft.com/office/word/2010/wordprocessingCanvas" xmlns:cx="http://schemas.microsoft.com/office/drawing/2014/chartex" xmlns:cx1="http://schemas.microsoft.com/office/drawing/2015/9/8/chartex" xmlns:cx2="http://schemas.microsoft.com/office/drawing/2015/10/21/chartex" xmlns:cx3="http://schemas.microsoft.com/office/drawing/2016/5/9/chartex" xmlns:cx4="http://schemas.microsoft.com/office/drawing/2016/5/10/chartex" xmlns:cx5="http://schemas.microsoft.com/office/drawing/2016/5/11/chartex" xmlns:cx6="http://schemas.microsoft.com/office/drawing/2016/5/12/chartex" xmlns:cx7="http://schemas.microsoft.com/office/drawing/2016/5/13/chartex" xmlns:cx8="http://schemas.microsoft.com/office/drawing/2016/5/14/chartex" xmlns:mc="http://schemas.openxmlformats.org/markup-compatibility/2006" xmlns:aink="http://schemas.microsoft.com/office/drawing/2016/ink" xmlns:am3d="http://schemas.microsoft.com/office/drawing/2017/model3d" xmlns:o="urn:schemas-microsoft-com:office:office" xmlns:r="http://schemas.openxmlformats.org/officeDocument/2006/relationships" xmlns:m="http://schemas.openxmlformats.org/officeDocument/2006/math" xmlns:v="urn:schemas-microsoft-com:vml" xmlns:wp14="http://schemas.microsoft.com/office/word/2010/wordprocessingDrawing" xmlns:wp="http://schemas.openxmlformats.org/drawingml/2006/wordprocessingDrawing" xmlns:w10="urn:schemas-microsoft-com:office:word" xmlns:w="http://schemas.openxmlformats.org/wordprocessingml/2006/main" xmlns:w14="http://schemas.microsoft.com/office/word/2010/wordml" xmlns:w15="http://schemas.microsoft.com/office/word/2012/wordml" xmlns:w16cid="http://schemas.microsoft.com/office/word/2016/wordml/cid" xmlns:w16se="http://schemas.microsoft.com/office/word/2015/wordml/symex" xmlns:wpg="http://schemas.microsoft.com/office/word/2010/wordprocessingGroup" xmlns:wpi="http://schemas.microsoft.com/office/word/2010/wordprocessingInk" xmlns:wne="http://schemas.microsoft.com/office/word/2006/wordml" xmlns:wps="http://schemas.microsoft.com/office/word/2010/wordprocessingShape" mc:Ignorable="w14 w15 w16se w16cid wp14">
+  <w15:commentEx w15:paraId="6F02BADF" w15:done="0"/>
+  <w15:commentEx w15:paraId="77F70D3C" w15:done="0"/>
+  <w15:commentEx w15:paraId="38D1ACDE" w15:done="0"/>
+</w15:commentsEx>
+</file>
+
+<file path=word/commentsIds.xml><?xml version="1.0" encoding="utf-8"?>
+<w16cid:commentsIds xmlns:wpc="http://schemas.microsoft.com/office/word/2010/wordprocessingCanvas" xmlns:cx="http://schemas.microsoft.com/office/drawing/2014/chartex" xmlns:cx1="http://schemas.microsoft.com/office/drawing/2015/9/8/chartex" xmlns:cx2="http://schemas.microsoft.com/office/drawing/2015/10/21/chartex" xmlns:cx3="http://schemas.microsoft.com/office/drawing/2016/5/9/chartex" xmlns:cx4="http://schemas.microsoft.com/office/drawing/2016/5/10/chartex" xmlns:cx5="http://schemas.microsoft.com/office/drawing/2016/5/11/chartex" xmlns:cx6="http://schemas.microsoft.com/office/drawing/2016/5/12/chartex" xmlns:cx7="http://schemas.microsoft.com/office/drawing/2016/5/13/chartex" xmlns:cx8="http://schemas.microsoft.com/office/drawing/2016/5/14/chartex" xmlns:mc="http://schemas.openxmlformats.org/markup-compatibility/2006" xmlns:aink="http://schemas.microsoft.com/office/drawing/2016/ink" xmlns:am3d="http://schemas.microsoft.com/office/drawing/2017/model3d" xmlns:o="urn:schemas-microsoft-com:office:office" xmlns:r="http://schemas.openxmlformats.org/officeDocument/2006/relationships" xmlns:m="http://schemas.openxmlformats.org/officeDocument/2006/math" xmlns:v="urn:schemas-microsoft-com:vml" xmlns:wp14="http://schemas.microsoft.com/office/word/2010/wordprocessingDrawing" xmlns:wp="http://schemas.openxmlformats.org/drawingml/2006/wordprocessingDrawing" xmlns:w10="urn:schemas-microsoft-com:office:word" xmlns:w="http://schemas.openxmlformats.org/wordprocessingml/2006/main" xmlns:w14="http://schemas.microsoft.com/office/word/2010/wordml" xmlns:w15="http://schemas.microsoft.com/office/word/2012/wordml" xmlns:w16cid="http://schemas.microsoft.com/office/word/2016/wordml/cid" xmlns:w16se="http://schemas.microsoft.com/office/word/2015/wordml/symex" xmlns:wpg="http://schemas.microsoft.com/office/word/2010/wordprocessingGroup" xmlns:wpi="http://schemas.microsoft.com/office/word/2010/wordprocessingInk" xmlns:wne="http://schemas.microsoft.com/office/word/2006/wordml" xmlns:wps="http://schemas.microsoft.com/office/word/2010/wordprocessingShape" mc:Ignorable="w14 w15 w16se w16cid wp14">
+  <w16cid:commentId w16cid:paraId="6F02BADF" w16cid:durableId="225D553B"/>
+  <w16cid:commentId w16cid:paraId="77F70D3C" w16cid:durableId="225D55EB"/>
+  <w16cid:commentId w16cid:paraId="38D1ACDE" w16cid:durableId="225D562A"/>
+</w16cid:commentsIds>
 </file>
 
 <file path=word/endnotes.xml><?xml version="1.0" encoding="utf-8"?>
@@ -5102,21 +5000,12 @@
         <w:lang w:val="en-US"/>
       </w:rPr>
     </w:pPr>
-    <w:proofErr w:type="spellStart"/>
     <w:r>
       <w:rPr>
         <w:lang w:val="en-US"/>
       </w:rPr>
-      <w:t>Protokolle</w:t>
+      <w:t xml:space="preserve">Protokolle | </w:t>
     </w:r>
-    <w:proofErr w:type="spellEnd"/>
-    <w:r>
-      <w:rPr>
-        <w:lang w:val="en-US"/>
-      </w:rPr>
-      <w:t xml:space="preserve"> | </w:t>
-    </w:r>
-    <w:proofErr w:type="spellStart"/>
     <w:r>
       <w:rPr>
         <w:rFonts w:ascii="Arial" w:hAnsi="Arial" w:cs="Arial"/>
@@ -5124,17 +5013,7 @@
         <w:sz w:val="22"/>
         <w:lang w:val="en-US"/>
       </w:rPr>
-      <w:t>AMLEngine</w:t>
-    </w:r>
-    <w:proofErr w:type="spellEnd"/>
-    <w:r>
-      <w:rPr>
-        <w:rFonts w:ascii="Arial" w:hAnsi="Arial" w:cs="Arial"/>
-        <w:color w:val="000000"/>
-        <w:sz w:val="22"/>
-        <w:lang w:val="en-US"/>
-      </w:rPr>
-      <w:t>-DLL Interfaces | TINF18C | Team 4</w:t>
+      <w:t>AMLEngine-DLL Interfaces | TINF18C | Team 4</w:t>
     </w:r>
   </w:p>
 </w:ftr>
@@ -6551,6 +6430,14 @@
 </w:numbering>
 </file>
 
+<file path=word/people.xml><?xml version="1.0" encoding="utf-8"?>
+<w15:people xmlns:wpc="http://schemas.microsoft.com/office/word/2010/wordprocessingCanvas" xmlns:cx="http://schemas.microsoft.com/office/drawing/2014/chartex" xmlns:cx1="http://schemas.microsoft.com/office/drawing/2015/9/8/chartex" xmlns:cx2="http://schemas.microsoft.com/office/drawing/2015/10/21/chartex" xmlns:cx3="http://schemas.microsoft.com/office/drawing/2016/5/9/chartex" xmlns:cx4="http://schemas.microsoft.com/office/drawing/2016/5/10/chartex" xmlns:cx5="http://schemas.microsoft.com/office/drawing/2016/5/11/chartex" xmlns:cx6="http://schemas.microsoft.com/office/drawing/2016/5/12/chartex" xmlns:cx7="http://schemas.microsoft.com/office/drawing/2016/5/13/chartex" xmlns:cx8="http://schemas.microsoft.com/office/drawing/2016/5/14/chartex" xmlns:mc="http://schemas.openxmlformats.org/markup-compatibility/2006" xmlns:aink="http://schemas.microsoft.com/office/drawing/2016/ink" xmlns:am3d="http://schemas.microsoft.com/office/drawing/2017/model3d" xmlns:o="urn:schemas-microsoft-com:office:office" xmlns:r="http://schemas.openxmlformats.org/officeDocument/2006/relationships" xmlns:m="http://schemas.openxmlformats.org/officeDocument/2006/math" xmlns:v="urn:schemas-microsoft-com:vml" xmlns:wp14="http://schemas.microsoft.com/office/word/2010/wordprocessingDrawing" xmlns:wp="http://schemas.openxmlformats.org/drawingml/2006/wordprocessingDrawing" xmlns:w10="urn:schemas-microsoft-com:office:word" xmlns:w="http://schemas.openxmlformats.org/wordprocessingml/2006/main" xmlns:w14="http://schemas.microsoft.com/office/word/2010/wordml" xmlns:w15="http://schemas.microsoft.com/office/word/2012/wordml" xmlns:w16cid="http://schemas.microsoft.com/office/word/2016/wordml/cid" xmlns:w16se="http://schemas.microsoft.com/office/word/2015/wordml/symex" xmlns:wpg="http://schemas.microsoft.com/office/word/2010/wordprocessingGroup" xmlns:wpi="http://schemas.microsoft.com/office/word/2010/wordprocessingInk" xmlns:wne="http://schemas.microsoft.com/office/word/2006/wordml" xmlns:wps="http://schemas.microsoft.com/office/word/2010/wordprocessingShape" mc:Ignorable="w14 w15 w16se w16cid wp14">
+  <w15:person w15:author="Kevin Kretschmar">
+    <w15:presenceInfo w15:providerId="AD" w15:userId="S::Kevin.Kretschmar@diconium.com::4970acde-0c8e-410e-8180-f6fe5c883872"/>
+  </w15:person>
+</w15:people>
+</file>
+
 <file path=word/styles.xml><?xml version="1.0" encoding="utf-8"?>
 <w:styles xmlns:mc="http://schemas.openxmlformats.org/markup-compatibility/2006" xmlns:r="http://schemas.openxmlformats.org/officeDocument/2006/relationships" xmlns:w="http://schemas.openxmlformats.org/wordprocessingml/2006/main" xmlns:w14="http://schemas.microsoft.com/office/word/2010/wordml" xmlns:w15="http://schemas.microsoft.com/office/word/2012/wordml" xmlns:w16cid="http://schemas.microsoft.com/office/word/2016/wordml/cid" xmlns:w16se="http://schemas.microsoft.com/office/word/2015/wordml/symex" mc:Ignorable="w14 w15 w16se w16cid">
   <w:docDefaults>
@@ -6568,7 +6455,7 @@
       </w:pPr>
     </w:pPrDefault>
   </w:docDefaults>
-  <w:latentStyles w:defLockedState="0" w:defUIPriority="99" w:defSemiHidden="0" w:defUnhideWhenUsed="0" w:defQFormat="0" w:count="375">
+  <w:latentStyles w:defLockedState="0" w:defUIPriority="99" w:defSemiHidden="0" w:defUnhideWhenUsed="0" w:defQFormat="0" w:count="377">
     <w:lsdException w:name="Normal" w:uiPriority="0" w:qFormat="1"/>
     <w:lsdException w:name="heading 1" w:uiPriority="9" w:qFormat="1"/>
     <w:lsdException w:name="heading 2" w:semiHidden="1" w:uiPriority="9" w:unhideWhenUsed="1" w:qFormat="1"/>
@@ -6674,7 +6561,6 @@
     <w:lsdException w:name="HTML Sample" w:semiHidden="1" w:unhideWhenUsed="1"/>
     <w:lsdException w:name="HTML Typewriter" w:semiHidden="1" w:unhideWhenUsed="1"/>
     <w:lsdException w:name="HTML Variable" w:semiHidden="1" w:unhideWhenUsed="1"/>
-    <w:lsdException w:name="Normal Table" w:semiHidden="1" w:unhideWhenUsed="1"/>
     <w:lsdException w:name="annotation subject" w:semiHidden="1" w:unhideWhenUsed="1"/>
     <w:lsdException w:name="No List" w:semiHidden="1" w:unhideWhenUsed="1"/>
     <w:lsdException w:name="Outline List 1" w:semiHidden="1" w:unhideWhenUsed="1"/>
@@ -6720,11 +6606,9 @@
     <w:lsdException w:name="Table Subtle 1" w:semiHidden="1" w:unhideWhenUsed="1"/>
     <w:lsdException w:name="Table Subtle 2" w:semiHidden="1" w:unhideWhenUsed="1"/>
     <w:lsdException w:name="Table Web 1" w:semiHidden="1" w:unhideWhenUsed="1"/>
-    <w:lsdException w:name="Table Web 2" w:semiHidden="1" w:unhideWhenUsed="1"/>
     <w:lsdException w:name="Table Web 3" w:semiHidden="1" w:unhideWhenUsed="1"/>
     <w:lsdException w:name="Balloon Text" w:semiHidden="1" w:unhideWhenUsed="1"/>
     <w:lsdException w:name="Table Grid" w:uiPriority="39"/>
-    <w:lsdException w:name="Table Theme" w:semiHidden="1" w:unhideWhenUsed="1"/>
     <w:lsdException w:name="Placeholder Text" w:semiHidden="1"/>
     <w:lsdException w:name="No Spacing" w:uiPriority="1" w:qFormat="1"/>
     <w:lsdException w:name="Light Shading" w:uiPriority="60"/>
@@ -6944,6 +6828,8 @@
     <w:lsdException w:name="Smart Hyperlink" w:semiHidden="1" w:unhideWhenUsed="1"/>
     <w:lsdException w:name="Hashtag" w:semiHidden="1" w:unhideWhenUsed="1"/>
     <w:lsdException w:name="Unresolved Mention" w:semiHidden="1" w:unhideWhenUsed="1"/>
+    <w:lsdException w:name="Smart Link" w:semiHidden="1" w:unhideWhenUsed="1"/>
+    <w:lsdException w:name="Smart Link Error" w:semiHidden="1" w:unhideWhenUsed="1"/>
   </w:latentStyles>
   <w:style w:type="paragraph" w:default="1" w:styleId="Standard">
     <w:name w:val="Normal"/>
@@ -7271,6 +7157,104 @@
     <w:rsid w:val="00E72E17"/>
     <w:rPr>
       <w:sz w:val="24"/>
+    </w:rPr>
+  </w:style>
+  <w:style w:type="character" w:styleId="Kommentarzeichen">
+    <w:name w:val="annotation reference"/>
+    <w:basedOn w:val="Absatz-Standardschriftart"/>
+    <w:uiPriority w:val="99"/>
+    <w:semiHidden/>
+    <w:unhideWhenUsed/>
+    <w:rsid w:val="00EA2B04"/>
+    <w:rPr>
+      <w:sz w:val="16"/>
+      <w:szCs w:val="16"/>
+    </w:rPr>
+  </w:style>
+  <w:style w:type="paragraph" w:styleId="Kommentartext">
+    <w:name w:val="annotation text"/>
+    <w:basedOn w:val="Standard"/>
+    <w:link w:val="KommentartextZchn"/>
+    <w:uiPriority w:val="99"/>
+    <w:semiHidden/>
+    <w:unhideWhenUsed/>
+    <w:rsid w:val="00EA2B04"/>
+    <w:pPr>
+      <w:spacing w:line="240" w:lineRule="auto"/>
+    </w:pPr>
+    <w:rPr>
+      <w:sz w:val="20"/>
+      <w:szCs w:val="20"/>
+    </w:rPr>
+  </w:style>
+  <w:style w:type="character" w:customStyle="1" w:styleId="KommentartextZchn">
+    <w:name w:val="Kommentartext Zchn"/>
+    <w:basedOn w:val="Absatz-Standardschriftart"/>
+    <w:link w:val="Kommentartext"/>
+    <w:uiPriority w:val="99"/>
+    <w:semiHidden/>
+    <w:rsid w:val="00EA2B04"/>
+    <w:rPr>
+      <w:sz w:val="20"/>
+      <w:szCs w:val="20"/>
+    </w:rPr>
+  </w:style>
+  <w:style w:type="paragraph" w:styleId="Kommentarthema">
+    <w:name w:val="annotation subject"/>
+    <w:basedOn w:val="Kommentartext"/>
+    <w:next w:val="Kommentartext"/>
+    <w:link w:val="KommentarthemaZchn"/>
+    <w:uiPriority w:val="99"/>
+    <w:semiHidden/>
+    <w:unhideWhenUsed/>
+    <w:rsid w:val="00EA2B04"/>
+    <w:rPr>
+      <w:b/>
+      <w:bCs/>
+    </w:rPr>
+  </w:style>
+  <w:style w:type="character" w:customStyle="1" w:styleId="KommentarthemaZchn">
+    <w:name w:val="Kommentarthema Zchn"/>
+    <w:basedOn w:val="KommentartextZchn"/>
+    <w:link w:val="Kommentarthema"/>
+    <w:uiPriority w:val="99"/>
+    <w:semiHidden/>
+    <w:rsid w:val="00EA2B04"/>
+    <w:rPr>
+      <w:b/>
+      <w:bCs/>
+      <w:sz w:val="20"/>
+      <w:szCs w:val="20"/>
+    </w:rPr>
+  </w:style>
+  <w:style w:type="paragraph" w:styleId="Sprechblasentext">
+    <w:name w:val="Balloon Text"/>
+    <w:basedOn w:val="Standard"/>
+    <w:link w:val="SprechblasentextZchn"/>
+    <w:uiPriority w:val="99"/>
+    <w:semiHidden/>
+    <w:unhideWhenUsed/>
+    <w:rsid w:val="00EA2B04"/>
+    <w:pPr>
+      <w:spacing w:after="0" w:line="240" w:lineRule="auto"/>
+    </w:pPr>
+    <w:rPr>
+      <w:rFonts w:ascii="Segoe UI" w:hAnsi="Segoe UI" w:cs="Segoe UI"/>
+      <w:sz w:val="18"/>
+      <w:szCs w:val="18"/>
+    </w:rPr>
+  </w:style>
+  <w:style w:type="character" w:customStyle="1" w:styleId="SprechblasentextZchn">
+    <w:name w:val="Sprechblasentext Zchn"/>
+    <w:basedOn w:val="Absatz-Standardschriftart"/>
+    <w:link w:val="Sprechblasentext"/>
+    <w:uiPriority w:val="99"/>
+    <w:semiHidden/>
+    <w:rsid w:val="00EA2B04"/>
+    <w:rPr>
+      <w:rFonts w:ascii="Segoe UI" w:hAnsi="Segoe UI" w:cs="Segoe UI"/>
+      <w:sz w:val="18"/>
+      <w:szCs w:val="18"/>
     </w:rPr>
   </w:style>
 </w:styles>
@@ -7572,21 +7556,6 @@
 </file>
 
 <file path=customXml/item1.xml><?xml version="1.0" encoding="utf-8"?>
-<p:properties xmlns:p="http://schemas.microsoft.com/office/2006/metadata/properties" xmlns:xsi="http://www.w3.org/2001/XMLSchema-instance" xmlns:pc="http://schemas.microsoft.com/office/infopath/2007/PartnerControls">
-  <documentManagement/>
-</p:properties>
-</file>
-
-<file path=customXml/item2.xml><?xml version="1.0" encoding="utf-8"?>
-<?mso-contentType ?>
-<FormTemplates xmlns="http://schemas.microsoft.com/sharepoint/v3/contenttype/forms">
-  <Display>DocumentLibraryForm</Display>
-  <Edit>DocumentLibraryForm</Edit>
-  <New>DocumentLibraryForm</New>
-</FormTemplates>
-</file>
-
-<file path=customXml/item3.xml><?xml version="1.0" encoding="utf-8"?>
 <ct:contentTypeSchema xmlns:ct="http://schemas.microsoft.com/office/2006/metadata/contentType" xmlns:ma="http://schemas.microsoft.com/office/2006/metadata/properties/metaAttributes" ct:_="" ma:_="" ma:contentTypeName="Dokument" ma:contentTypeID="0x01010028816E4563157F489BB89D4DC8E89A16" ma:contentTypeVersion="11" ma:contentTypeDescription="Ein neues Dokument erstellen." ma:contentTypeScope="" ma:versionID="faaecce7f8469b46834bb7452dfb3d9a">
   <xsd:schema xmlns:xsd="http://www.w3.org/2001/XMLSchema" xmlns:xs="http://www.w3.org/2001/XMLSchema" xmlns:p="http://schemas.microsoft.com/office/2006/metadata/properties" xmlns:ns3="9e35416d-8aad-40d2-88ff-d2fe83c85087" xmlns:ns4="bd547ea4-5005-4d59-a08e-a90b0c009953" targetNamespace="http://schemas.microsoft.com/office/2006/metadata/properties" ma:root="true" ma:fieldsID="8931f49ea1973518ecfe8ef022419e2b" ns3:_="" ns4:_="">
     <xsd:import namespace="9e35416d-8aad-40d2-88ff-d2fe83c85087"/>
@@ -7795,28 +7764,26 @@
 </ct:contentTypeSchema>
 </file>
 
+<file path=customXml/item2.xml><?xml version="1.0" encoding="utf-8"?>
+<?mso-contentType ?>
+<FormTemplates xmlns="http://schemas.microsoft.com/sharepoint/v3/contenttype/forms">
+  <Display>DocumentLibraryForm</Display>
+  <Edit>DocumentLibraryForm</Edit>
+  <New>DocumentLibraryForm</New>
+</FormTemplates>
+</file>
+
+<file path=customXml/item3.xml><?xml version="1.0" encoding="utf-8"?>
+<p:properties xmlns:p="http://schemas.microsoft.com/office/2006/metadata/properties" xmlns:xsi="http://www.w3.org/2001/XMLSchema-instance" xmlns:pc="http://schemas.microsoft.com/office/infopath/2007/PartnerControls">
+  <documentManagement/>
+</p:properties>
+</file>
+
 <file path=customXml/item4.xml><?xml version="1.0" encoding="utf-8"?>
 <b:Sources xmlns:b="http://schemas.openxmlformats.org/officeDocument/2006/bibliography" xmlns="http://schemas.openxmlformats.org/officeDocument/2006/bibliography" SelectedStyle="\IEEE2006OfficeOnline.xsl" StyleName="IEEE" Version="2006"/>
 </file>
 
 <file path=customXml/itemProps1.xml><?xml version="1.0" encoding="utf-8"?>
-<ds:datastoreItem xmlns:ds="http://schemas.openxmlformats.org/officeDocument/2006/customXml" ds:itemID="{DB5F4994-C3A7-418B-B33F-46539160E12B}">
-  <ds:schemaRefs>
-    <ds:schemaRef ds:uri="http://schemas.microsoft.com/office/2006/metadata/properties"/>
-    <ds:schemaRef ds:uri="http://schemas.microsoft.com/office/infopath/2007/PartnerControls"/>
-  </ds:schemaRefs>
-</ds:datastoreItem>
-</file>
-
-<file path=customXml/itemProps2.xml><?xml version="1.0" encoding="utf-8"?>
-<ds:datastoreItem xmlns:ds="http://schemas.openxmlformats.org/officeDocument/2006/customXml" ds:itemID="{82B844B0-DCE9-48F1-86AE-50D292DAC147}">
-  <ds:schemaRefs>
-    <ds:schemaRef ds:uri="http://schemas.microsoft.com/sharepoint/v3/contenttype/forms"/>
-  </ds:schemaRefs>
-</ds:datastoreItem>
-</file>
-
-<file path=customXml/itemProps3.xml><?xml version="1.0" encoding="utf-8"?>
 <ds:datastoreItem xmlns:ds="http://schemas.openxmlformats.org/officeDocument/2006/customXml" ds:itemID="{17DA1F9B-604E-4879-BE9A-B831E0926202}">
   <ds:schemaRefs>
     <ds:schemaRef ds:uri="http://schemas.microsoft.com/office/2006/metadata/contentType"/>
@@ -7835,8 +7802,25 @@
 </ds:datastoreItem>
 </file>
 
+<file path=customXml/itemProps2.xml><?xml version="1.0" encoding="utf-8"?>
+<ds:datastoreItem xmlns:ds="http://schemas.openxmlformats.org/officeDocument/2006/customXml" ds:itemID="{82B844B0-DCE9-48F1-86AE-50D292DAC147}">
+  <ds:schemaRefs>
+    <ds:schemaRef ds:uri="http://schemas.microsoft.com/sharepoint/v3/contenttype/forms"/>
+  </ds:schemaRefs>
+</ds:datastoreItem>
+</file>
+
+<file path=customXml/itemProps3.xml><?xml version="1.0" encoding="utf-8"?>
+<ds:datastoreItem xmlns:ds="http://schemas.openxmlformats.org/officeDocument/2006/customXml" ds:itemID="{DB5F4994-C3A7-418B-B33F-46539160E12B}">
+  <ds:schemaRefs>
+    <ds:schemaRef ds:uri="http://schemas.microsoft.com/office/2006/metadata/properties"/>
+    <ds:schemaRef ds:uri="http://schemas.microsoft.com/office/infopath/2007/PartnerControls"/>
+  </ds:schemaRefs>
+</ds:datastoreItem>
+</file>
+
 <file path=customXml/itemProps4.xml><?xml version="1.0" encoding="utf-8"?>
-<ds:datastoreItem xmlns:ds="http://schemas.openxmlformats.org/officeDocument/2006/customXml" ds:itemID="{1AD9C971-ADC8-4F96-B05E-62D9C7C1978F}">
+<ds:datastoreItem xmlns:ds="http://schemas.openxmlformats.org/officeDocument/2006/customXml" ds:itemID="{39499721-7312-4D15-AB70-000832B46301}">
   <ds:schemaRefs>
     <ds:schemaRef ds:uri="http://schemas.openxmlformats.org/officeDocument/2006/bibliography"/>
   </ds:schemaRefs>

--- a/PROJECT/Protokolle/Semester 3/Gesprächsprotokoll_Zusammenfassung.docx
+++ b/PROJECT/Protokolle/Semester 3/Gesprächsprotokoll_Zusammenfassung.docx
@@ -1849,21 +1849,19 @@
     </w:p>
     <w:p>
       <w:r>
-        <w:t xml:space="preserve">Wir stellen fest, dass in der nächsten Vorlesung noch wichtige Aspekte, die für den Business Case </w:t>
-      </w:r>
-      <w:commentRangeStart w:id="2"/>
-      <w:r>
-        <w:t xml:space="preserve">noch </w:t>
-      </w:r>
-      <w:commentRangeEnd w:id="2"/>
-      <w:r>
-        <w:rPr>
-          <w:rStyle w:val="Kommentarzeichen"/>
-        </w:rPr>
-        <w:commentReference w:id="2"/>
-      </w:r>
-      <w:r>
-        <w:t>fehlen, besprochen werden. Deswegen neues Ziel: Projektphasen morgen besprechen und heute Einarbeitung ins Thema.</w:t>
+        <w:t xml:space="preserve">Wir stellen fest, dass in der nächsten Vorlesung noch wichtige Aspekte, die </w:t>
+      </w:r>
+      <w:r>
+        <w:t>zum Schreiben des</w:t>
+      </w:r>
+      <w:r>
+        <w:t xml:space="preserve"> Business Case </w:t>
+      </w:r>
+      <w:r>
+        <w:t>benötigt werden</w:t>
+      </w:r>
+      <w:r>
+        <w:t>, besprochen werden. Deswegen neues Ziel: Projektphasen morgen besprechen und heute Einarbeitung ins Thema.</w:t>
       </w:r>
     </w:p>
     <w:p/>
@@ -1957,7 +1955,7 @@
       <w:pPr>
         <w:pStyle w:val="berschrift1"/>
       </w:pPr>
-      <w:bookmarkStart w:id="3" w:name="_Toc23948526"/>
+      <w:bookmarkStart w:id="2" w:name="_Toc23948526"/>
       <w:r>
         <w:lastRenderedPageBreak/>
         <w:t>Besprechungsprotokoll</w:t>
@@ -1965,7 +1963,7 @@
       <w:r>
         <w:t xml:space="preserve"> 3</w:t>
       </w:r>
-      <w:bookmarkEnd w:id="3"/>
+      <w:bookmarkEnd w:id="2"/>
     </w:p>
     <w:p/>
     <w:p>
@@ -2039,7 +2037,15 @@
         <w:pStyle w:val="Untertitel"/>
       </w:pPr>
       <w:r>
-        <w:t>Zusammenfassung der Erkenntnisse aus dem Gespräch mit Herrn Ewertz:</w:t>
+        <w:t xml:space="preserve">Zusammenfassung der Erkenntnisse aus dem Gespräch mit Herrn </w:t>
+      </w:r>
+      <w:proofErr w:type="spellStart"/>
+      <w:r>
+        <w:t>Ewertz</w:t>
+      </w:r>
+      <w:proofErr w:type="spellEnd"/>
+      <w:r>
+        <w:t>:</w:t>
       </w:r>
     </w:p>
     <w:p>
@@ -2096,7 +2102,39 @@
         </w:pBdr>
       </w:pPr>
       <w:r>
-        <w:t>Ein Wrapper ist ein Handler oder ein Adapter einer dll, also sozusagen eine Runtime die die dll nutzt. Eine dll ist bereits kompilierter Code. Ein Wrapper bindet diesen ein und bietet eine Schnittstelle. Es gibt Beispiele für einen Wrapper in C#.</w:t>
+        <w:t xml:space="preserve">Ein Wrapper ist ein Handler oder ein Adapter einer </w:t>
+      </w:r>
+      <w:proofErr w:type="spellStart"/>
+      <w:r>
+        <w:t>dll</w:t>
+      </w:r>
+      <w:proofErr w:type="spellEnd"/>
+      <w:r>
+        <w:t xml:space="preserve">, also sozusagen eine </w:t>
+      </w:r>
+      <w:proofErr w:type="spellStart"/>
+      <w:r>
+        <w:t>Runtime</w:t>
+      </w:r>
+      <w:proofErr w:type="spellEnd"/>
+      <w:r>
+        <w:t xml:space="preserve"> die die </w:t>
+      </w:r>
+      <w:proofErr w:type="spellStart"/>
+      <w:r>
+        <w:t>dll</w:t>
+      </w:r>
+      <w:proofErr w:type="spellEnd"/>
+      <w:r>
+        <w:t xml:space="preserve"> nutzt. Eine </w:t>
+      </w:r>
+      <w:proofErr w:type="spellStart"/>
+      <w:r>
+        <w:t>dll</w:t>
+      </w:r>
+      <w:proofErr w:type="spellEnd"/>
+      <w:r>
+        <w:t xml:space="preserve"> ist bereits kompilierter Code. Ein Wrapper bindet diesen ein und bietet eine Schnittstelle. Es gibt Beispiele für einen Wrapper in C#.</w:t>
       </w:r>
     </w:p>
     <w:p>
@@ -2152,11 +2190,15 @@
         <w:t>F</w:t>
       </w:r>
       <w:r>
-        <w:t xml:space="preserve">ragen stellen sollen. </w:t>
-      </w:r>
-      <w:commentRangeStart w:id="4"/>
-      <w:r>
-        <w:t>Es folgte eine freundliche Einführung von Herrn Ewertz für den gesamten Kurs in die Suchmaschine „</w:t>
+        <w:t xml:space="preserve">ragen stellen sollen. Es folgte eine freundliche Einführung von Herrn </w:t>
+      </w:r>
+      <w:proofErr w:type="spellStart"/>
+      <w:r>
+        <w:t>Ewertz</w:t>
+      </w:r>
+      <w:proofErr w:type="spellEnd"/>
+      <w:r>
+        <w:t xml:space="preserve"> für den gesamten Kurs in die Suchmaschine „</w:t>
       </w:r>
       <w:r>
         <w:rPr>
@@ -2180,13 +2222,6 @@
       <w:r>
         <w:t>Der Erkenntnisgewinn für unser Team hielt sich in Grenzen.</w:t>
       </w:r>
-      <w:commentRangeEnd w:id="4"/>
-      <w:r>
-        <w:rPr>
-          <w:rStyle w:val="Kommentarzeichen"/>
-        </w:rPr>
-        <w:commentReference w:id="4"/>
-      </w:r>
     </w:p>
     <w:p>
       <w:pPr>
@@ -2205,7 +2240,15 @@
         </w:numPr>
       </w:pPr>
       <w:r>
-        <w:t xml:space="preserve">Müssen alle Funktionen der dll umgesetzt werden oder nur die </w:t>
+        <w:t xml:space="preserve">Müssen alle Funktionen der </w:t>
+      </w:r>
+      <w:proofErr w:type="spellStart"/>
+      <w:r>
+        <w:t>dll</w:t>
+      </w:r>
+      <w:proofErr w:type="spellEnd"/>
+      <w:r>
+        <w:t xml:space="preserve"> umgesetzt werden oder nur die </w:t>
       </w:r>
       <w:r>
         <w:t>W</w:t>
@@ -2223,7 +2266,15 @@
         </w:numPr>
       </w:pPr>
       <w:r>
-        <w:t>Welcher Teil und welche Version der AMLEngine ist gemeint?</w:t>
+        <w:t xml:space="preserve">Welcher Teil und welche Version der </w:t>
+      </w:r>
+      <w:proofErr w:type="spellStart"/>
+      <w:r>
+        <w:t>AMLEngine</w:t>
+      </w:r>
+      <w:proofErr w:type="spellEnd"/>
+      <w:r>
+        <w:t xml:space="preserve"> ist gemeint?</w:t>
       </w:r>
     </w:p>
     <w:p>
@@ -2242,8 +2293,13 @@
           <w:numId w:val="3"/>
         </w:numPr>
       </w:pPr>
-      <w:r>
-        <w:t>AMLEngine kennenlernen und wenn möglich das Beispielprojekt zum Laufen bekommen.</w:t>
+      <w:proofErr w:type="spellStart"/>
+      <w:r>
+        <w:t>AMLEngine</w:t>
+      </w:r>
+      <w:proofErr w:type="spellEnd"/>
+      <w:r>
+        <w:t xml:space="preserve"> kennenlernen und wenn möglich das Beispielprojekt zum Laufen bekommen.</w:t>
       </w:r>
     </w:p>
     <w:p>
@@ -2261,7 +2317,15 @@
         <w:t>a</w:t>
       </w:r>
       <w:r>
-        <w:t>gt nach den Vorlesungsunterlagen zur AMLEngine.</w:t>
+        <w:t xml:space="preserve">gt nach den Vorlesungsunterlagen zur </w:t>
+      </w:r>
+      <w:proofErr w:type="spellStart"/>
+      <w:r>
+        <w:t>AMLEngine</w:t>
+      </w:r>
+      <w:proofErr w:type="spellEnd"/>
+      <w:r>
+        <w:t>.</w:t>
       </w:r>
       <w:r>
         <w:br w:type="page"/>
@@ -2271,7 +2335,7 @@
       <w:pPr>
         <w:pStyle w:val="berschrift1"/>
       </w:pPr>
-      <w:bookmarkStart w:id="5" w:name="_Toc23948527"/>
+      <w:bookmarkStart w:id="3" w:name="_Toc23948527"/>
       <w:r>
         <w:lastRenderedPageBreak/>
         <w:t>Besprechungsprotokoll</w:t>
@@ -2279,7 +2343,7 @@
       <w:r>
         <w:t xml:space="preserve"> 4</w:t>
       </w:r>
-      <w:bookmarkEnd w:id="5"/>
+      <w:bookmarkEnd w:id="3"/>
     </w:p>
     <w:p/>
     <w:p>
@@ -2353,17 +2417,8 @@
           <w:numId w:val="4"/>
         </w:numPr>
       </w:pPr>
-      <w:commentRangeStart w:id="6"/>
-      <w:r>
-        <w:t xml:space="preserve">Alle </w:t>
-      </w:r>
-      <w:commentRangeEnd w:id="6"/>
-      <w:r>
-        <w:rPr>
-          <w:rStyle w:val="Kommentarzeichen"/>
-        </w:rPr>
-        <w:commentReference w:id="6"/>
-      </w:r>
+      <w:bookmarkStart w:id="4" w:name="_GoBack"/>
+      <w:bookmarkEnd w:id="4"/>
       <w:r>
         <w:t>Wissensaustausch zwischen allen Teammitglieder, damit jeder denselben Wissensstand hat</w:t>
       </w:r>
@@ -2444,7 +2499,7 @@
       <w:pPr>
         <w:pStyle w:val="berschrift1"/>
       </w:pPr>
-      <w:bookmarkStart w:id="7" w:name="_Toc23948528"/>
+      <w:bookmarkStart w:id="5" w:name="_Toc23948528"/>
       <w:r>
         <w:lastRenderedPageBreak/>
         <w:t>Besprechungsprotokoll</w:t>
@@ -2452,7 +2507,7 @@
       <w:r>
         <w:t xml:space="preserve"> 5</w:t>
       </w:r>
-      <w:bookmarkEnd w:id="7"/>
+      <w:bookmarkEnd w:id="5"/>
     </w:p>
     <w:p/>
     <w:p>
@@ -2556,7 +2611,7 @@
       <w:pPr>
         <w:pStyle w:val="berschrift1"/>
       </w:pPr>
-      <w:bookmarkStart w:id="8" w:name="_Toc23948529"/>
+      <w:bookmarkStart w:id="6" w:name="_Toc23948529"/>
       <w:r>
         <w:lastRenderedPageBreak/>
         <w:t>Besprechungsprotokoll</w:t>
@@ -2564,7 +2619,7 @@
       <w:r>
         <w:t xml:space="preserve"> 6</w:t>
       </w:r>
-      <w:bookmarkEnd w:id="8"/>
+      <w:bookmarkEnd w:id="6"/>
     </w:p>
     <w:p/>
     <w:p>
@@ -2687,8 +2742,13 @@
             <w:tcW w:w="4531" w:type="dxa"/>
           </w:tcPr>
           <w:p>
-            <w:r>
-              <w:t>Product Manager</w:t>
+            <w:proofErr w:type="spellStart"/>
+            <w:r>
+              <w:t>Product</w:t>
+            </w:r>
+            <w:proofErr w:type="spellEnd"/>
+            <w:r>
+              <w:t xml:space="preserve"> Manager</w:t>
             </w:r>
           </w:p>
         </w:tc>
@@ -2875,7 +2935,7 @@
       <w:pPr>
         <w:pStyle w:val="berschrift1"/>
       </w:pPr>
-      <w:bookmarkStart w:id="9" w:name="_Toc23948530"/>
+      <w:bookmarkStart w:id="7" w:name="_Toc23948530"/>
       <w:r>
         <w:lastRenderedPageBreak/>
         <w:t>Besprechungsprotokoll</w:t>
@@ -2883,7 +2943,7 @@
       <w:r>
         <w:t xml:space="preserve"> 7</w:t>
       </w:r>
-      <w:bookmarkEnd w:id="9"/>
+      <w:bookmarkEnd w:id="7"/>
     </w:p>
     <w:p/>
     <w:p>
@@ -3031,7 +3091,15 @@
         </w:pBdr>
       </w:pPr>
       <w:r>
-        <w:t>Codebeispiele, welche die Verwendung der AMLEngine erläutern</w:t>
+        <w:t xml:space="preserve">Codebeispiele, welche die Verwendung der </w:t>
+      </w:r>
+      <w:proofErr w:type="spellStart"/>
+      <w:r>
+        <w:t>AMLEngine</w:t>
+      </w:r>
+      <w:proofErr w:type="spellEnd"/>
+      <w:r>
+        <w:t xml:space="preserve"> erläutern</w:t>
       </w:r>
       <w:r>
         <w:t>,</w:t>
@@ -3064,7 +3132,15 @@
         </w:pBdr>
       </w:pPr>
       <w:r>
-        <w:t>C++ ist eine sehr gängige Sprache im Software Development. Die AMLEngine wird jedoch nur in C# zur Verfügung gestellt.</w:t>
+        <w:t xml:space="preserve">C++ ist eine sehr gängige Sprache im Software Development. Die </w:t>
+      </w:r>
+      <w:proofErr w:type="spellStart"/>
+      <w:r>
+        <w:t>AMLEngine</w:t>
+      </w:r>
+      <w:proofErr w:type="spellEnd"/>
+      <w:r>
+        <w:t xml:space="preserve"> wird jedoch nur in C# zur Verfügung gestellt.</w:t>
       </w:r>
     </w:p>
     <w:p>
@@ -3234,7 +3310,7 @@
       <w:pPr>
         <w:pStyle w:val="berschrift1"/>
       </w:pPr>
-      <w:bookmarkStart w:id="10" w:name="_Toc23948531"/>
+      <w:bookmarkStart w:id="8" w:name="_Toc23948531"/>
       <w:r>
         <w:lastRenderedPageBreak/>
         <w:t>Besprechungsprotokoll</w:t>
@@ -3242,7 +3318,7 @@
       <w:r>
         <w:t xml:space="preserve"> 8</w:t>
       </w:r>
-      <w:bookmarkEnd w:id="10"/>
+      <w:bookmarkEnd w:id="8"/>
     </w:p>
     <w:p/>
     <w:p>
@@ -3330,7 +3406,7 @@
       <w:pPr>
         <w:pStyle w:val="berschrift1"/>
       </w:pPr>
-      <w:bookmarkStart w:id="11" w:name="_Toc23948532"/>
+      <w:bookmarkStart w:id="9" w:name="_Toc23948532"/>
       <w:r>
         <w:lastRenderedPageBreak/>
         <w:t>Besprechungsprotokoll</w:t>
@@ -3338,7 +3414,7 @@
       <w:r>
         <w:t xml:space="preserve"> 9</w:t>
       </w:r>
-      <w:bookmarkEnd w:id="11"/>
+      <w:bookmarkEnd w:id="9"/>
     </w:p>
     <w:p/>
     <w:p>
@@ -3447,7 +3523,7 @@
       <w:pPr>
         <w:pStyle w:val="berschrift1"/>
       </w:pPr>
-      <w:bookmarkStart w:id="12" w:name="_Toc23948533"/>
+      <w:bookmarkStart w:id="10" w:name="_Toc23948533"/>
       <w:r>
         <w:lastRenderedPageBreak/>
         <w:t>Besprechungsprotokoll</w:t>
@@ -3455,7 +3531,7 @@
       <w:r>
         <w:t xml:space="preserve"> 10</w:t>
       </w:r>
-      <w:bookmarkEnd w:id="12"/>
+      <w:bookmarkEnd w:id="10"/>
     </w:p>
     <w:p/>
     <w:p>
@@ -3785,7 +3861,7 @@
       <w:pPr>
         <w:pStyle w:val="berschrift1"/>
       </w:pPr>
-      <w:bookmarkStart w:id="13" w:name="_Toc23948534"/>
+      <w:bookmarkStart w:id="11" w:name="_Toc23948534"/>
       <w:r>
         <w:lastRenderedPageBreak/>
         <w:t>Besprechungsprotokoll</w:t>
@@ -3793,7 +3869,7 @@
       <w:r>
         <w:t xml:space="preserve"> 11</w:t>
       </w:r>
-      <w:bookmarkEnd w:id="13"/>
+      <w:bookmarkEnd w:id="11"/>
     </w:p>
     <w:p/>
     <w:p>
@@ -3873,12 +3949,28 @@
     <w:p/>
     <w:p>
       <w:r>
-        <w:t>Das Dokument für das SAS wurde wieder auf Google Docs angelegt. Der Hauptverantwortliche ist Robin.</w:t>
-      </w:r>
-    </w:p>
-    <w:p>
-      <w:r>
-        <w:t>Da das SAS auf dem SRS aufbaut, arbeiten wir heute anders als geplant am SRS. Das Dokument wird auch auf Google Docs angelegt. Lucas ist der Hauptverantwortliche für dieses Dokument.</w:t>
+        <w:t xml:space="preserve">Das Dokument für das SAS wurde wieder auf Google </w:t>
+      </w:r>
+      <w:proofErr w:type="spellStart"/>
+      <w:r>
+        <w:t>Docs</w:t>
+      </w:r>
+      <w:proofErr w:type="spellEnd"/>
+      <w:r>
+        <w:t xml:space="preserve"> angelegt. Der Hauptverantwortliche ist Robin.</w:t>
+      </w:r>
+    </w:p>
+    <w:p>
+      <w:r>
+        <w:t xml:space="preserve">Da das SAS auf dem SRS aufbaut, arbeiten wir heute anders als geplant am SRS. Das Dokument wird auch auf Google </w:t>
+      </w:r>
+      <w:proofErr w:type="spellStart"/>
+      <w:r>
+        <w:t>Docs</w:t>
+      </w:r>
+      <w:proofErr w:type="spellEnd"/>
+      <w:r>
+        <w:t xml:space="preserve"> angelegt. Lucas ist der Hauptverantwortliche für dieses Dokument.</w:t>
       </w:r>
     </w:p>
     <w:p/>
@@ -3927,7 +4019,7 @@
       <w:pPr>
         <w:pStyle w:val="berschrift1"/>
       </w:pPr>
-      <w:bookmarkStart w:id="14" w:name="_Toc23948535"/>
+      <w:bookmarkStart w:id="12" w:name="_Toc23948535"/>
       <w:r>
         <w:lastRenderedPageBreak/>
         <w:t>Besprechungsprotokoll</w:t>
@@ -3935,7 +4027,7 @@
       <w:r>
         <w:t xml:space="preserve"> 12</w:t>
       </w:r>
-      <w:bookmarkEnd w:id="14"/>
+      <w:bookmarkEnd w:id="12"/>
     </w:p>
     <w:p/>
     <w:p>
@@ -4065,7 +4157,7 @@
       <w:pPr>
         <w:pStyle w:val="berschrift1"/>
       </w:pPr>
-      <w:bookmarkStart w:id="15" w:name="_Toc23948536"/>
+      <w:bookmarkStart w:id="13" w:name="_Toc23948536"/>
       <w:r>
         <w:lastRenderedPageBreak/>
         <w:t>Besprechungsprotokoll</w:t>
@@ -4073,7 +4165,7 @@
       <w:r>
         <w:t xml:space="preserve"> 13</w:t>
       </w:r>
-      <w:bookmarkEnd w:id="15"/>
+      <w:bookmarkEnd w:id="13"/>
     </w:p>
     <w:p/>
     <w:p>
@@ -4330,7 +4422,7 @@
       <w:pPr>
         <w:pStyle w:val="berschrift1"/>
       </w:pPr>
-      <w:bookmarkStart w:id="16" w:name="_Toc23948537"/>
+      <w:bookmarkStart w:id="14" w:name="_Toc23948537"/>
       <w:r>
         <w:lastRenderedPageBreak/>
         <w:t>Besprechungsprotokoll</w:t>
@@ -4338,7 +4430,7 @@
       <w:r>
         <w:t xml:space="preserve"> 14</w:t>
       </w:r>
-      <w:bookmarkEnd w:id="16"/>
+      <w:bookmarkEnd w:id="14"/>
     </w:p>
     <w:p/>
     <w:p>
@@ -4456,8 +4548,13 @@
         </w:numPr>
       </w:pPr>
       <w:r>
-        <w:t>AML file</w:t>
-      </w:r>
+        <w:t xml:space="preserve">AML </w:t>
+      </w:r>
+      <w:proofErr w:type="spellStart"/>
+      <w:r>
+        <w:t>file</w:t>
+      </w:r>
+      <w:proofErr w:type="spellEnd"/>
     </w:p>
     <w:p>
       <w:pPr>
@@ -4468,8 +4565,13 @@
         </w:numPr>
       </w:pPr>
       <w:r>
-        <w:t>AMLX file</w:t>
-      </w:r>
+        <w:t xml:space="preserve">AMLX </w:t>
+      </w:r>
+      <w:proofErr w:type="spellStart"/>
+      <w:r>
+        <w:t>file</w:t>
+      </w:r>
+      <w:proofErr w:type="spellEnd"/>
     </w:p>
     <w:p>
       <w:pPr>
@@ -4480,8 +4582,13 @@
         </w:numPr>
       </w:pPr>
       <w:r>
-        <w:t>C++ wrapper</w:t>
-      </w:r>
+        <w:t xml:space="preserve">C++ </w:t>
+      </w:r>
+      <w:proofErr w:type="spellStart"/>
+      <w:r>
+        <w:t>wrapper</w:t>
+      </w:r>
+      <w:proofErr w:type="spellEnd"/>
     </w:p>
     <w:p>
       <w:pPr>
@@ -4492,8 +4599,13 @@
         </w:numPr>
       </w:pPr>
       <w:r>
-        <w:t>JavaScript wrapper</w:t>
-      </w:r>
+        <w:t xml:space="preserve">JavaScript </w:t>
+      </w:r>
+      <w:proofErr w:type="spellStart"/>
+      <w:r>
+        <w:t>wrapper</w:t>
+      </w:r>
+      <w:proofErr w:type="spellEnd"/>
     </w:p>
     <w:p/>
     <w:p>
@@ -4521,7 +4633,7 @@
       <w:pPr>
         <w:pStyle w:val="berschrift1"/>
       </w:pPr>
-      <w:bookmarkStart w:id="17" w:name="_Toc23948538"/>
+      <w:bookmarkStart w:id="15" w:name="_Toc23948538"/>
       <w:r>
         <w:lastRenderedPageBreak/>
         <w:t>Besprechungsprotokoll</w:t>
@@ -4529,7 +4641,7 @@
       <w:r>
         <w:t xml:space="preserve"> 15</w:t>
       </w:r>
-      <w:bookmarkEnd w:id="17"/>
+      <w:bookmarkEnd w:id="15"/>
     </w:p>
     <w:p/>
     <w:p>
@@ -4599,8 +4711,6 @@
       <w:r>
         <w:t>,</w:t>
       </w:r>
-      <w:bookmarkStart w:id="18" w:name="_GoBack"/>
-      <w:bookmarkEnd w:id="18"/>
       <w:r>
         <w:t xml:space="preserve"> ein letztes Mal durchgehen</w:t>
       </w:r>
@@ -4661,7 +4771,39 @@
     </w:p>
     <w:p>
       <w:r>
-        <w:t>Google Docs Dokumente werden als .docx und als .pdf. von den Verantwortlichen exportiert und auf GitHub unter /Project/DateiName abgelegt. Robin wird dann die E-Mail an Herr Rentschler schreiben, sobald alle Dokumente hochgeladen wurden.</w:t>
+        <w:t xml:space="preserve">Google </w:t>
+      </w:r>
+      <w:proofErr w:type="spellStart"/>
+      <w:r>
+        <w:t>Docs</w:t>
+      </w:r>
+      <w:proofErr w:type="spellEnd"/>
+      <w:r>
+        <w:t xml:space="preserve"> Dokumente werden als .</w:t>
+      </w:r>
+      <w:proofErr w:type="spellStart"/>
+      <w:r>
+        <w:t>docx</w:t>
+      </w:r>
+      <w:proofErr w:type="spellEnd"/>
+      <w:r>
+        <w:t xml:space="preserve"> und als .</w:t>
+      </w:r>
+      <w:proofErr w:type="spellStart"/>
+      <w:r>
+        <w:t>pdf</w:t>
+      </w:r>
+      <w:proofErr w:type="spellEnd"/>
+      <w:r>
+        <w:t>. von den Verantwortlichen exportiert und auf GitHub unter /Project/</w:t>
+      </w:r>
+      <w:proofErr w:type="spellStart"/>
+      <w:r>
+        <w:t>DateiName</w:t>
+      </w:r>
+      <w:proofErr w:type="spellEnd"/>
+      <w:r>
+        <w:t xml:space="preserve"> abgelegt. Robin wird dann die E-Mail an Herr Rentschler schreiben, sobald alle Dokumente hochgeladen wurden.</w:t>
       </w:r>
     </w:p>
     <w:p/>
@@ -4690,7 +4832,7 @@
       <w:pPr>
         <w:pStyle w:val="berschrift1"/>
       </w:pPr>
-      <w:bookmarkStart w:id="19" w:name="_Toc23948539"/>
+      <w:bookmarkStart w:id="16" w:name="_Toc23948539"/>
       <w:r>
         <w:lastRenderedPageBreak/>
         <w:t>Besprechungsprotokoll</w:t>
@@ -4698,7 +4840,7 @@
       <w:r>
         <w:t xml:space="preserve"> 16</w:t>
       </w:r>
-      <w:bookmarkEnd w:id="19"/>
+      <w:bookmarkEnd w:id="16"/>
     </w:p>
     <w:p/>
     <w:p>
@@ -4786,7 +4928,7 @@
       <w:pPr>
         <w:pStyle w:val="berschrift1"/>
       </w:pPr>
-      <w:bookmarkStart w:id="20" w:name="_Toc23948540"/>
+      <w:bookmarkStart w:id="17" w:name="_Toc23948540"/>
       <w:r>
         <w:lastRenderedPageBreak/>
         <w:t>Besprechungsprotokoll</w:t>
@@ -4794,7 +4936,7 @@
       <w:r>
         <w:t xml:space="preserve"> 17</w:t>
       </w:r>
-      <w:bookmarkEnd w:id="20"/>
+      <w:bookmarkEnd w:id="17"/>
     </w:p>
     <w:p/>
     <w:p>
@@ -4886,7 +5028,7 @@
       </w:r>
     </w:p>
     <w:sectPr>
-      <w:footerReference w:type="default" r:id="rId14"/>
+      <w:footerReference w:type="default" r:id="rId11"/>
       <w:pgSz w:w="11906" w:h="16838"/>
       <w:pgMar w:top="1417" w:right="1417" w:bottom="1134" w:left="1417" w:header="708" w:footer="708" w:gutter="0"/>
       <w:cols w:space="708"/>
@@ -4894,75 +5036,6 @@
     </w:sectPr>
   </w:body>
 </w:document>
-</file>
-
-<file path=word/comments.xml><?xml version="1.0" encoding="utf-8"?>
-<w:comments xmlns:wpc="http://schemas.microsoft.com/office/word/2010/wordprocessingCanvas" xmlns:cx="http://schemas.microsoft.com/office/drawing/2014/chartex" xmlns:cx1="http://schemas.microsoft.com/office/drawing/2015/9/8/chartex" xmlns:cx2="http://schemas.microsoft.com/office/drawing/2015/10/21/chartex" xmlns:cx3="http://schemas.microsoft.com/office/drawing/2016/5/9/chartex" xmlns:cx4="http://schemas.microsoft.com/office/drawing/2016/5/10/chartex" xmlns:cx5="http://schemas.microsoft.com/office/drawing/2016/5/11/chartex" xmlns:cx6="http://schemas.microsoft.com/office/drawing/2016/5/12/chartex" xmlns:cx7="http://schemas.microsoft.com/office/drawing/2016/5/13/chartex" xmlns:cx8="http://schemas.microsoft.com/office/drawing/2016/5/14/chartex" xmlns:mc="http://schemas.openxmlformats.org/markup-compatibility/2006" xmlns:aink="http://schemas.microsoft.com/office/drawing/2016/ink" xmlns:am3d="http://schemas.microsoft.com/office/drawing/2017/model3d" xmlns:o="urn:schemas-microsoft-com:office:office" xmlns:r="http://schemas.openxmlformats.org/officeDocument/2006/relationships" xmlns:m="http://schemas.openxmlformats.org/officeDocument/2006/math" xmlns:v="urn:schemas-microsoft-com:vml" xmlns:wp14="http://schemas.microsoft.com/office/word/2010/wordprocessingDrawing" xmlns:wp="http://schemas.openxmlformats.org/drawingml/2006/wordprocessingDrawing" xmlns:w10="urn:schemas-microsoft-com:office:word" xmlns:w="http://schemas.openxmlformats.org/wordprocessingml/2006/main" xmlns:w14="http://schemas.microsoft.com/office/word/2010/wordml" xmlns:w15="http://schemas.microsoft.com/office/word/2012/wordml" xmlns:w16cid="http://schemas.microsoft.com/office/word/2016/wordml/cid" xmlns:w16se="http://schemas.microsoft.com/office/word/2015/wordml/symex" xmlns:wpg="http://schemas.microsoft.com/office/word/2010/wordprocessingGroup" xmlns:wpi="http://schemas.microsoft.com/office/word/2010/wordprocessingInk" xmlns:wne="http://schemas.microsoft.com/office/word/2006/wordml" xmlns:wps="http://schemas.microsoft.com/office/word/2010/wordprocessingShape" mc:Ignorable="w14 w15 w16se w16cid wp14">
-  <w:comment w:id="2" w:author="Kevin Kretschmar" w:date="2020-05-06T15:24:00Z" w:initials="KK">
-    <w:p>
-      <w:pPr>
-        <w:pStyle w:val="Kommentartext"/>
-      </w:pPr>
-      <w:r>
-        <w:rPr>
-          <w:rStyle w:val="Kommentarzeichen"/>
-        </w:rPr>
-        <w:annotationRef/>
-      </w:r>
-      <w:r>
-        <w:t>Holprige Formulierung, lieber „derzeit“ öä?</w:t>
-      </w:r>
-    </w:p>
-  </w:comment>
-  <w:comment w:id="4" w:author="Kevin Kretschmar" w:date="2020-05-06T15:27:00Z" w:initials="KK">
-    <w:p>
-      <w:pPr>
-        <w:pStyle w:val="Kommentartext"/>
-      </w:pPr>
-      <w:r>
-        <w:rPr>
-          <w:rStyle w:val="Kommentarzeichen"/>
-        </w:rPr>
-        <w:annotationRef/>
-      </w:r>
-      <w:r>
-        <w:t>Haha</w:t>
-      </w:r>
-    </w:p>
-  </w:comment>
-  <w:comment w:id="6" w:author="Kevin Kretschmar" w:date="2020-05-06T15:28:00Z" w:initials="KK">
-    <w:p>
-      <w:pPr>
-        <w:pStyle w:val="Kommentartext"/>
-      </w:pPr>
-      <w:r>
-        <w:rPr>
-          <w:rStyle w:val="Kommentarzeichen"/>
-        </w:rPr>
-        <w:annotationRef/>
-      </w:r>
-      <w:r>
-        <w:t>Ist dieses Wort gewollt?</w:t>
-      </w:r>
-    </w:p>
-  </w:comment>
-</w:comments>
-</file>
-
-<file path=word/commentsExtended.xml><?xml version="1.0" encoding="utf-8"?>
-<w15:commentsEx xmlns:wpc="http://schemas.microsoft.com/office/word/2010/wordprocessingCanvas" xmlns:cx="http://schemas.microsoft.com/office/drawing/2014/chartex" xmlns:cx1="http://schemas.microsoft.com/office/drawing/2015/9/8/chartex" xmlns:cx2="http://schemas.microsoft.com/office/drawing/2015/10/21/chartex" xmlns:cx3="http://schemas.microsoft.com/office/drawing/2016/5/9/chartex" xmlns:cx4="http://schemas.microsoft.com/office/drawing/2016/5/10/chartex" xmlns:cx5="http://schemas.microsoft.com/office/drawing/2016/5/11/chartex" xmlns:cx6="http://schemas.microsoft.com/office/drawing/2016/5/12/chartex" xmlns:cx7="http://schemas.microsoft.com/office/drawing/2016/5/13/chartex" xmlns:cx8="http://schemas.microsoft.com/office/drawing/2016/5/14/chartex" xmlns:mc="http://schemas.openxmlformats.org/markup-compatibility/2006" xmlns:aink="http://schemas.microsoft.com/office/drawing/2016/ink" xmlns:am3d="http://schemas.microsoft.com/office/drawing/2017/model3d" xmlns:o="urn:schemas-microsoft-com:office:office" xmlns:r="http://schemas.openxmlformats.org/officeDocument/2006/relationships" xmlns:m="http://schemas.openxmlformats.org/officeDocument/2006/math" xmlns:v="urn:schemas-microsoft-com:vml" xmlns:wp14="http://schemas.microsoft.com/office/word/2010/wordprocessingDrawing" xmlns:wp="http://schemas.openxmlformats.org/drawingml/2006/wordprocessingDrawing" xmlns:w10="urn:schemas-microsoft-com:office:word" xmlns:w="http://schemas.openxmlformats.org/wordprocessingml/2006/main" xmlns:w14="http://schemas.microsoft.com/office/word/2010/wordml" xmlns:w15="http://schemas.microsoft.com/office/word/2012/wordml" xmlns:w16cid="http://schemas.microsoft.com/office/word/2016/wordml/cid" xmlns:w16se="http://schemas.microsoft.com/office/word/2015/wordml/symex" xmlns:wpg="http://schemas.microsoft.com/office/word/2010/wordprocessingGroup" xmlns:wpi="http://schemas.microsoft.com/office/word/2010/wordprocessingInk" xmlns:wne="http://schemas.microsoft.com/office/word/2006/wordml" xmlns:wps="http://schemas.microsoft.com/office/word/2010/wordprocessingShape" mc:Ignorable="w14 w15 w16se w16cid wp14">
-  <w15:commentEx w15:paraId="6F02BADF" w15:done="0"/>
-  <w15:commentEx w15:paraId="77F70D3C" w15:done="0"/>
-  <w15:commentEx w15:paraId="38D1ACDE" w15:done="0"/>
-</w15:commentsEx>
-</file>
-
-<file path=word/commentsIds.xml><?xml version="1.0" encoding="utf-8"?>
-<w16cid:commentsIds xmlns:wpc="http://schemas.microsoft.com/office/word/2010/wordprocessingCanvas" xmlns:cx="http://schemas.microsoft.com/office/drawing/2014/chartex" xmlns:cx1="http://schemas.microsoft.com/office/drawing/2015/9/8/chartex" xmlns:cx2="http://schemas.microsoft.com/office/drawing/2015/10/21/chartex" xmlns:cx3="http://schemas.microsoft.com/office/drawing/2016/5/9/chartex" xmlns:cx4="http://schemas.microsoft.com/office/drawing/2016/5/10/chartex" xmlns:cx5="http://schemas.microsoft.com/office/drawing/2016/5/11/chartex" xmlns:cx6="http://schemas.microsoft.com/office/drawing/2016/5/12/chartex" xmlns:cx7="http://schemas.microsoft.com/office/drawing/2016/5/13/chartex" xmlns:cx8="http://schemas.microsoft.com/office/drawing/2016/5/14/chartex" xmlns:mc="http://schemas.openxmlformats.org/markup-compatibility/2006" xmlns:aink="http://schemas.microsoft.com/office/drawing/2016/ink" xmlns:am3d="http://schemas.microsoft.com/office/drawing/2017/model3d" xmlns:o="urn:schemas-microsoft-com:office:office" xmlns:r="http://schemas.openxmlformats.org/officeDocument/2006/relationships" xmlns:m="http://schemas.openxmlformats.org/officeDocument/2006/math" xmlns:v="urn:schemas-microsoft-com:vml" xmlns:wp14="http://schemas.microsoft.com/office/word/2010/wordprocessingDrawing" xmlns:wp="http://schemas.openxmlformats.org/drawingml/2006/wordprocessingDrawing" xmlns:w10="urn:schemas-microsoft-com:office:word" xmlns:w="http://schemas.openxmlformats.org/wordprocessingml/2006/main" xmlns:w14="http://schemas.microsoft.com/office/word/2010/wordml" xmlns:w15="http://schemas.microsoft.com/office/word/2012/wordml" xmlns:w16cid="http://schemas.microsoft.com/office/word/2016/wordml/cid" xmlns:w16se="http://schemas.microsoft.com/office/word/2015/wordml/symex" xmlns:wpg="http://schemas.microsoft.com/office/word/2010/wordprocessingGroup" xmlns:wpi="http://schemas.microsoft.com/office/word/2010/wordprocessingInk" xmlns:wne="http://schemas.microsoft.com/office/word/2006/wordml" xmlns:wps="http://schemas.microsoft.com/office/word/2010/wordprocessingShape" mc:Ignorable="w14 w15 w16se w16cid wp14">
-  <w16cid:commentId w16cid:paraId="6F02BADF" w16cid:durableId="225D553B"/>
-  <w16cid:commentId w16cid:paraId="77F70D3C" w16cid:durableId="225D55EB"/>
-  <w16cid:commentId w16cid:paraId="38D1ACDE" w16cid:durableId="225D562A"/>
-</w16cid:commentsIds>
 </file>
 
 <file path=word/endnotes.xml><?xml version="1.0" encoding="utf-8"?>
@@ -5000,12 +5073,21 @@
         <w:lang w:val="en-US"/>
       </w:rPr>
     </w:pPr>
+    <w:proofErr w:type="spellStart"/>
     <w:r>
       <w:rPr>
         <w:lang w:val="en-US"/>
       </w:rPr>
-      <w:t xml:space="preserve">Protokolle | </w:t>
+      <w:t>Protokolle</w:t>
     </w:r>
+    <w:proofErr w:type="spellEnd"/>
+    <w:r>
+      <w:rPr>
+        <w:lang w:val="en-US"/>
+      </w:rPr>
+      <w:t xml:space="preserve"> | </w:t>
+    </w:r>
+    <w:proofErr w:type="spellStart"/>
     <w:r>
       <w:rPr>
         <w:rFonts w:ascii="Arial" w:hAnsi="Arial" w:cs="Arial"/>
@@ -5013,7 +5095,17 @@
         <w:sz w:val="22"/>
         <w:lang w:val="en-US"/>
       </w:rPr>
-      <w:t>AMLEngine-DLL Interfaces | TINF18C | Team 4</w:t>
+      <w:t>AMLEngine</w:t>
+    </w:r>
+    <w:proofErr w:type="spellEnd"/>
+    <w:r>
+      <w:rPr>
+        <w:rFonts w:ascii="Arial" w:hAnsi="Arial" w:cs="Arial"/>
+        <w:color w:val="000000"/>
+        <w:sz w:val="22"/>
+        <w:lang w:val="en-US"/>
+      </w:rPr>
+      <w:t>-DLL Interfaces | TINF18C | Team 4</w:t>
     </w:r>
   </w:p>
 </w:ftr>
@@ -6428,14 +6520,6 @@
     <w:abstractNumId w:val="0"/>
   </w:num>
 </w:numbering>
-</file>
-
-<file path=word/people.xml><?xml version="1.0" encoding="utf-8"?>
-<w15:people xmlns:wpc="http://schemas.microsoft.com/office/word/2010/wordprocessingCanvas" xmlns:cx="http://schemas.microsoft.com/office/drawing/2014/chartex" xmlns:cx1="http://schemas.microsoft.com/office/drawing/2015/9/8/chartex" xmlns:cx2="http://schemas.microsoft.com/office/drawing/2015/10/21/chartex" xmlns:cx3="http://schemas.microsoft.com/office/drawing/2016/5/9/chartex" xmlns:cx4="http://schemas.microsoft.com/office/drawing/2016/5/10/chartex" xmlns:cx5="http://schemas.microsoft.com/office/drawing/2016/5/11/chartex" xmlns:cx6="http://schemas.microsoft.com/office/drawing/2016/5/12/chartex" xmlns:cx7="http://schemas.microsoft.com/office/drawing/2016/5/13/chartex" xmlns:cx8="http://schemas.microsoft.com/office/drawing/2016/5/14/chartex" xmlns:mc="http://schemas.openxmlformats.org/markup-compatibility/2006" xmlns:aink="http://schemas.microsoft.com/office/drawing/2016/ink" xmlns:am3d="http://schemas.microsoft.com/office/drawing/2017/model3d" xmlns:o="urn:schemas-microsoft-com:office:office" xmlns:r="http://schemas.openxmlformats.org/officeDocument/2006/relationships" xmlns:m="http://schemas.openxmlformats.org/officeDocument/2006/math" xmlns:v="urn:schemas-microsoft-com:vml" xmlns:wp14="http://schemas.microsoft.com/office/word/2010/wordprocessingDrawing" xmlns:wp="http://schemas.openxmlformats.org/drawingml/2006/wordprocessingDrawing" xmlns:w10="urn:schemas-microsoft-com:office:word" xmlns:w="http://schemas.openxmlformats.org/wordprocessingml/2006/main" xmlns:w14="http://schemas.microsoft.com/office/word/2010/wordml" xmlns:w15="http://schemas.microsoft.com/office/word/2012/wordml" xmlns:w16cid="http://schemas.microsoft.com/office/word/2016/wordml/cid" xmlns:w16se="http://schemas.microsoft.com/office/word/2015/wordml/symex" xmlns:wpg="http://schemas.microsoft.com/office/word/2010/wordprocessingGroup" xmlns:wpi="http://schemas.microsoft.com/office/word/2010/wordprocessingInk" xmlns:wne="http://schemas.microsoft.com/office/word/2006/wordml" xmlns:wps="http://schemas.microsoft.com/office/word/2010/wordprocessingShape" mc:Ignorable="w14 w15 w16se w16cid wp14">
-  <w15:person w15:author="Kevin Kretschmar">
-    <w15:presenceInfo w15:providerId="AD" w15:userId="S::Kevin.Kretschmar@diconium.com::4970acde-0c8e-410e-8180-f6fe5c883872"/>
-  </w15:person>
-</w15:people>
 </file>
 
 <file path=word/styles.xml><?xml version="1.0" encoding="utf-8"?>
@@ -6561,6 +6645,7 @@
     <w:lsdException w:name="HTML Sample" w:semiHidden="1" w:unhideWhenUsed="1"/>
     <w:lsdException w:name="HTML Typewriter" w:semiHidden="1" w:unhideWhenUsed="1"/>
     <w:lsdException w:name="HTML Variable" w:semiHidden="1" w:unhideWhenUsed="1"/>
+    <w:lsdException w:name="Normal Table" w:semiHidden="1" w:unhideWhenUsed="1"/>
     <w:lsdException w:name="annotation subject" w:semiHidden="1" w:unhideWhenUsed="1"/>
     <w:lsdException w:name="No List" w:semiHidden="1" w:unhideWhenUsed="1"/>
     <w:lsdException w:name="Outline List 1" w:semiHidden="1" w:unhideWhenUsed="1"/>
@@ -6606,9 +6691,11 @@
     <w:lsdException w:name="Table Subtle 1" w:semiHidden="1" w:unhideWhenUsed="1"/>
     <w:lsdException w:name="Table Subtle 2" w:semiHidden="1" w:unhideWhenUsed="1"/>
     <w:lsdException w:name="Table Web 1" w:semiHidden="1" w:unhideWhenUsed="1"/>
+    <w:lsdException w:name="Table Web 2" w:semiHidden="1" w:unhideWhenUsed="1"/>
     <w:lsdException w:name="Table Web 3" w:semiHidden="1" w:unhideWhenUsed="1"/>
     <w:lsdException w:name="Balloon Text" w:semiHidden="1" w:unhideWhenUsed="1"/>
     <w:lsdException w:name="Table Grid" w:uiPriority="39"/>
+    <w:lsdException w:name="Table Theme" w:semiHidden="1" w:unhideWhenUsed="1"/>
     <w:lsdException w:name="Placeholder Text" w:semiHidden="1"/>
     <w:lsdException w:name="No Spacing" w:uiPriority="1" w:qFormat="1"/>
     <w:lsdException w:name="Light Shading" w:uiPriority="60"/>
@@ -7556,6 +7643,15 @@
 </file>
 
 <file path=customXml/item1.xml><?xml version="1.0" encoding="utf-8"?>
+<?mso-contentType ?>
+<FormTemplates xmlns="http://schemas.microsoft.com/sharepoint/v3/contenttype/forms">
+  <Display>DocumentLibraryForm</Display>
+  <Edit>DocumentLibraryForm</Edit>
+  <New>DocumentLibraryForm</New>
+</FormTemplates>
+</file>
+
+<file path=customXml/item2.xml><?xml version="1.0" encoding="utf-8"?>
 <ct:contentTypeSchema xmlns:ct="http://schemas.microsoft.com/office/2006/metadata/contentType" xmlns:ma="http://schemas.microsoft.com/office/2006/metadata/properties/metaAttributes" ct:_="" ma:_="" ma:contentTypeName="Dokument" ma:contentTypeID="0x01010028816E4563157F489BB89D4DC8E89A16" ma:contentTypeVersion="11" ma:contentTypeDescription="Ein neues Dokument erstellen." ma:contentTypeScope="" ma:versionID="faaecce7f8469b46834bb7452dfb3d9a">
   <xsd:schema xmlns:xsd="http://www.w3.org/2001/XMLSchema" xmlns:xs="http://www.w3.org/2001/XMLSchema" xmlns:p="http://schemas.microsoft.com/office/2006/metadata/properties" xmlns:ns3="9e35416d-8aad-40d2-88ff-d2fe83c85087" xmlns:ns4="bd547ea4-5005-4d59-a08e-a90b0c009953" targetNamespace="http://schemas.microsoft.com/office/2006/metadata/properties" ma:root="true" ma:fieldsID="8931f49ea1973518ecfe8ef022419e2b" ns3:_="" ns4:_="">
     <xsd:import namespace="9e35416d-8aad-40d2-88ff-d2fe83c85087"/>
@@ -7764,15 +7860,6 @@
 </ct:contentTypeSchema>
 </file>
 
-<file path=customXml/item2.xml><?xml version="1.0" encoding="utf-8"?>
-<?mso-contentType ?>
-<FormTemplates xmlns="http://schemas.microsoft.com/sharepoint/v3/contenttype/forms">
-  <Display>DocumentLibraryForm</Display>
-  <Edit>DocumentLibraryForm</Edit>
-  <New>DocumentLibraryForm</New>
-</FormTemplates>
-</file>
-
 <file path=customXml/item3.xml><?xml version="1.0" encoding="utf-8"?>
 <p:properties xmlns:p="http://schemas.microsoft.com/office/2006/metadata/properties" xmlns:xsi="http://www.w3.org/2001/XMLSchema-instance" xmlns:pc="http://schemas.microsoft.com/office/infopath/2007/PartnerControls">
   <documentManagement/>
@@ -7784,6 +7871,14 @@
 </file>
 
 <file path=customXml/itemProps1.xml><?xml version="1.0" encoding="utf-8"?>
+<ds:datastoreItem xmlns:ds="http://schemas.openxmlformats.org/officeDocument/2006/customXml" ds:itemID="{82B844B0-DCE9-48F1-86AE-50D292DAC147}">
+  <ds:schemaRefs>
+    <ds:schemaRef ds:uri="http://schemas.microsoft.com/sharepoint/v3/contenttype/forms"/>
+  </ds:schemaRefs>
+</ds:datastoreItem>
+</file>
+
+<file path=customXml/itemProps2.xml><?xml version="1.0" encoding="utf-8"?>
 <ds:datastoreItem xmlns:ds="http://schemas.openxmlformats.org/officeDocument/2006/customXml" ds:itemID="{17DA1F9B-604E-4879-BE9A-B831E0926202}">
   <ds:schemaRefs>
     <ds:schemaRef ds:uri="http://schemas.microsoft.com/office/2006/metadata/contentType"/>
@@ -7802,25 +7897,25 @@
 </ds:datastoreItem>
 </file>
 
-<file path=customXml/itemProps2.xml><?xml version="1.0" encoding="utf-8"?>
-<ds:datastoreItem xmlns:ds="http://schemas.openxmlformats.org/officeDocument/2006/customXml" ds:itemID="{82B844B0-DCE9-48F1-86AE-50D292DAC147}">
-  <ds:schemaRefs>
-    <ds:schemaRef ds:uri="http://schemas.microsoft.com/sharepoint/v3/contenttype/forms"/>
-  </ds:schemaRefs>
-</ds:datastoreItem>
-</file>
-
 <file path=customXml/itemProps3.xml><?xml version="1.0" encoding="utf-8"?>
 <ds:datastoreItem xmlns:ds="http://schemas.openxmlformats.org/officeDocument/2006/customXml" ds:itemID="{DB5F4994-C3A7-418B-B33F-46539160E12B}">
   <ds:schemaRefs>
+    <ds:schemaRef ds:uri="http://purl.org/dc/elements/1.1/"/>
     <ds:schemaRef ds:uri="http://schemas.microsoft.com/office/2006/metadata/properties"/>
+    <ds:schemaRef ds:uri="http://schemas.microsoft.com/office/2006/documentManagement/types"/>
+    <ds:schemaRef ds:uri="http://purl.org/dc/terms/"/>
+    <ds:schemaRef ds:uri="http://schemas.openxmlformats.org/package/2006/metadata/core-properties"/>
+    <ds:schemaRef ds:uri="http://purl.org/dc/dcmitype/"/>
+    <ds:schemaRef ds:uri="bd547ea4-5005-4d59-a08e-a90b0c009953"/>
     <ds:schemaRef ds:uri="http://schemas.microsoft.com/office/infopath/2007/PartnerControls"/>
+    <ds:schemaRef ds:uri="9e35416d-8aad-40d2-88ff-d2fe83c85087"/>
+    <ds:schemaRef ds:uri="http://www.w3.org/XML/1998/namespace"/>
   </ds:schemaRefs>
 </ds:datastoreItem>
 </file>
 
 <file path=customXml/itemProps4.xml><?xml version="1.0" encoding="utf-8"?>
-<ds:datastoreItem xmlns:ds="http://schemas.openxmlformats.org/officeDocument/2006/customXml" ds:itemID="{39499721-7312-4D15-AB70-000832B46301}">
+<ds:datastoreItem xmlns:ds="http://schemas.openxmlformats.org/officeDocument/2006/customXml" ds:itemID="{04CEEBAB-F5FC-4375-B3F3-4085EF7339C0}">
   <ds:schemaRefs>
     <ds:schemaRef ds:uri="http://schemas.openxmlformats.org/officeDocument/2006/bibliography"/>
   </ds:schemaRefs>
